--- a/Labs/Lab №3.docx
+++ b/Labs/Lab №3.docx
@@ -924,7 +924,777 @@
           <w:szCs w:val="28"/>
           <w:lang w:val="uk-UA"/>
         </w:rPr>
-        <w:t>1. Прочитайте короткі теоретичні відомості до лабораторної роботи та зробіть невеликий словник</w:t>
+        <w:t>1</w:t>
+      </w:r>
+      <w:r>
+        <w:rPr>
+          <w:sz w:val="28"/>
+          <w:szCs w:val="28"/>
+          <w:lang w:val="uk-UA"/>
+        </w:rPr>
+        <w:t>. Дайте визначення наступним поняттям:</w:t>
+      </w:r>
+    </w:p>
+    <w:p>
+      <w:pPr>
+        <w:jc w:val="both"/>
+        <w:rPr>
+          <w:sz w:val="28"/>
+          <w:szCs w:val="28"/>
+          <w:lang w:val="uk-UA"/>
+        </w:rPr>
+      </w:pPr>
+      <w:r>
+        <w:rPr>
+          <w:sz w:val="28"/>
+          <w:szCs w:val="28"/>
+          <w:lang w:val="uk-UA"/>
+        </w:rPr>
+        <w:t>- Командний інтерпретатор</w:t>
+      </w:r>
+    </w:p>
+    <w:p>
+      <w:pPr>
+        <w:jc w:val="both"/>
+        <w:rPr>
+          <w:i/>
+          <w:iCs/>
+          <w:sz w:val="28"/>
+          <w:szCs w:val="28"/>
+          <w:lang w:val="uk-UA"/>
+        </w:rPr>
+      </w:pPr>
+      <w:r>
+        <w:rPr>
+          <w:i/>
+          <w:iCs/>
+          <w:sz w:val="28"/>
+          <w:szCs w:val="28"/>
+          <w:lang w:val="uk-UA"/>
+        </w:rPr>
+        <w:t>*Текст*</w:t>
+      </w:r>
+    </w:p>
+    <w:p>
+      <w:pPr>
+        <w:jc w:val="both"/>
+        <w:rPr>
+          <w:i/>
+          <w:iCs/>
+          <w:sz w:val="28"/>
+          <w:szCs w:val="28"/>
+          <w:lang w:val="uk-UA"/>
+        </w:rPr>
+      </w:pPr>
+    </w:p>
+    <w:p>
+      <w:pPr>
+        <w:jc w:val="both"/>
+        <w:rPr>
+          <w:sz w:val="28"/>
+          <w:szCs w:val="28"/>
+          <w:lang w:val="uk-UA"/>
+        </w:rPr>
+      </w:pPr>
+      <w:r>
+        <w:rPr>
+          <w:sz w:val="28"/>
+          <w:szCs w:val="28"/>
+          <w:lang w:val="uk-UA"/>
+        </w:rPr>
+        <w:t>- Оболонка</w:t>
+      </w:r>
+    </w:p>
+    <w:p>
+      <w:pPr>
+        <w:jc w:val="both"/>
+        <w:rPr>
+          <w:i/>
+          <w:iCs/>
+          <w:sz w:val="28"/>
+          <w:szCs w:val="28"/>
+          <w:lang w:val="uk-UA"/>
+        </w:rPr>
+      </w:pPr>
+      <w:r>
+        <w:rPr>
+          <w:i/>
+          <w:iCs/>
+          <w:sz w:val="28"/>
+          <w:szCs w:val="28"/>
+          <w:lang w:val="uk-UA"/>
+        </w:rPr>
+        <w:t>*Текст*</w:t>
+      </w:r>
+    </w:p>
+    <w:p>
+      <w:pPr>
+        <w:jc w:val="both"/>
+        <w:rPr>
+          <w:i/>
+          <w:iCs/>
+          <w:sz w:val="28"/>
+          <w:szCs w:val="28"/>
+          <w:lang w:val="uk-UA"/>
+        </w:rPr>
+      </w:pPr>
+    </w:p>
+    <w:p>
+      <w:pPr>
+        <w:jc w:val="both"/>
+        <w:rPr>
+          <w:sz w:val="28"/>
+          <w:szCs w:val="28"/>
+          <w:lang w:val="uk-UA"/>
+        </w:rPr>
+      </w:pPr>
+      <w:r>
+        <w:rPr>
+          <w:sz w:val="28"/>
+          <w:szCs w:val="28"/>
+          <w:lang w:val="uk-UA"/>
+        </w:rPr>
+        <w:t>- Команда</w:t>
+      </w:r>
+    </w:p>
+    <w:p>
+      <w:pPr>
+        <w:jc w:val="both"/>
+        <w:rPr>
+          <w:i/>
+          <w:iCs/>
+          <w:sz w:val="28"/>
+          <w:szCs w:val="28"/>
+          <w:lang w:val="uk-UA"/>
+        </w:rPr>
+      </w:pPr>
+      <w:r>
+        <w:rPr>
+          <w:i/>
+          <w:iCs/>
+          <w:sz w:val="28"/>
+          <w:szCs w:val="28"/>
+          <w:lang w:val="uk-UA"/>
+        </w:rPr>
+        <w:t>*Текст*</w:t>
+      </w:r>
+    </w:p>
+    <w:p>
+      <w:pPr>
+        <w:jc w:val="both"/>
+        <w:rPr>
+          <w:i/>
+          <w:iCs/>
+          <w:sz w:val="28"/>
+          <w:szCs w:val="28"/>
+          <w:lang w:val="uk-UA"/>
+        </w:rPr>
+      </w:pPr>
+    </w:p>
+    <w:p>
+      <w:pPr>
+        <w:jc w:val="both"/>
+        <w:rPr>
+          <w:sz w:val="28"/>
+          <w:szCs w:val="28"/>
+          <w:lang w:val="uk-UA"/>
+        </w:rPr>
+      </w:pPr>
+      <w:r>
+        <w:rPr>
+          <w:sz w:val="28"/>
+          <w:szCs w:val="28"/>
+          <w:lang w:val="uk-UA"/>
+        </w:rPr>
+        <w:t>2</w:t>
+      </w:r>
+      <w:r>
+        <w:rPr>
+          <w:sz w:val="28"/>
+          <w:szCs w:val="28"/>
+          <w:lang w:val="uk-UA"/>
+        </w:rPr>
+        <w:t>. Дайте відповіді на наступні питання:</w:t>
+      </w:r>
+    </w:p>
+    <w:p>
+      <w:pPr>
+        <w:jc w:val="both"/>
+        <w:rPr>
+          <w:sz w:val="28"/>
+          <w:szCs w:val="28"/>
+          <w:lang w:val="uk-UA"/>
+        </w:rPr>
+      </w:pPr>
+      <w:r>
+        <w:rPr>
+          <w:sz w:val="28"/>
+          <w:szCs w:val="28"/>
+          <w:lang w:val="uk-UA"/>
+        </w:rPr>
+        <w:t xml:space="preserve">- Яку базову інформацію надає рядок запрошення </w:t>
+      </w:r>
+      <w:proofErr w:type="spellStart"/>
+      <w:r>
+        <w:rPr>
+          <w:sz w:val="28"/>
+          <w:szCs w:val="28"/>
+          <w:lang w:val="uk-UA"/>
+        </w:rPr>
+        <w:t>prompt</w:t>
+      </w:r>
+      <w:proofErr w:type="spellEnd"/>
+      <w:r>
+        <w:rPr>
+          <w:sz w:val="28"/>
+          <w:szCs w:val="28"/>
+          <w:lang w:val="uk-UA"/>
+        </w:rPr>
+        <w:t>?</w:t>
+      </w:r>
+    </w:p>
+    <w:p>
+      <w:pPr>
+        <w:jc w:val="both"/>
+        <w:rPr>
+          <w:i/>
+          <w:iCs/>
+          <w:sz w:val="28"/>
+          <w:szCs w:val="28"/>
+          <w:lang w:val="uk-UA"/>
+        </w:rPr>
+      </w:pPr>
+      <w:r>
+        <w:rPr>
+          <w:i/>
+          <w:iCs/>
+          <w:sz w:val="28"/>
+          <w:szCs w:val="28"/>
+          <w:lang w:val="uk-UA"/>
+        </w:rPr>
+        <w:t>*Текст*</w:t>
+      </w:r>
+    </w:p>
+    <w:p>
+      <w:pPr>
+        <w:jc w:val="both"/>
+        <w:rPr>
+          <w:i/>
+          <w:iCs/>
+          <w:sz w:val="28"/>
+          <w:szCs w:val="28"/>
+          <w:lang w:val="uk-UA"/>
+        </w:rPr>
+      </w:pPr>
+    </w:p>
+    <w:p>
+      <w:pPr>
+        <w:jc w:val="both"/>
+        <w:rPr>
+          <w:sz w:val="28"/>
+          <w:szCs w:val="28"/>
+          <w:lang w:val="uk-UA"/>
+        </w:rPr>
+      </w:pPr>
+      <w:r>
+        <w:rPr>
+          <w:sz w:val="28"/>
+          <w:szCs w:val="28"/>
+          <w:lang w:val="uk-UA"/>
+        </w:rPr>
+        <w:t>- Для чого команді потрібні параметри та аргументи?</w:t>
+      </w:r>
+    </w:p>
+    <w:p>
+      <w:pPr>
+        <w:jc w:val="both"/>
+        <w:rPr>
+          <w:i/>
+          <w:iCs/>
+          <w:sz w:val="28"/>
+          <w:szCs w:val="28"/>
+          <w:lang w:val="uk-UA"/>
+        </w:rPr>
+      </w:pPr>
+      <w:r>
+        <w:rPr>
+          <w:i/>
+          <w:iCs/>
+          <w:sz w:val="28"/>
+          <w:szCs w:val="28"/>
+          <w:lang w:val="uk-UA"/>
+        </w:rPr>
+        <w:t>*Текст*</w:t>
+      </w:r>
+    </w:p>
+    <w:p>
+      <w:pPr>
+        <w:jc w:val="both"/>
+        <w:rPr>
+          <w:i/>
+          <w:iCs/>
+          <w:sz w:val="28"/>
+          <w:szCs w:val="28"/>
+          <w:lang w:val="uk-UA"/>
+        </w:rPr>
+      </w:pPr>
+    </w:p>
+    <w:p>
+      <w:pPr>
+        <w:jc w:val="both"/>
+        <w:rPr>
+          <w:sz w:val="28"/>
+          <w:szCs w:val="28"/>
+          <w:lang w:val="uk-UA"/>
+        </w:rPr>
+      </w:pPr>
+      <w:r>
+        <w:rPr>
+          <w:sz w:val="28"/>
+          <w:szCs w:val="28"/>
+          <w:lang w:val="uk-UA"/>
+        </w:rPr>
+        <w:t xml:space="preserve">- Яке призначення команд </w:t>
+      </w:r>
+      <w:proofErr w:type="spellStart"/>
+      <w:r>
+        <w:rPr>
+          <w:sz w:val="28"/>
+          <w:szCs w:val="28"/>
+          <w:lang w:val="uk-UA"/>
+        </w:rPr>
+        <w:t>ls</w:t>
+      </w:r>
+      <w:proofErr w:type="spellEnd"/>
+      <w:r>
+        <w:rPr>
+          <w:sz w:val="28"/>
+          <w:szCs w:val="28"/>
+          <w:lang w:val="uk-UA"/>
+        </w:rPr>
+        <w:t>, які параметри та аргументи вона може мати? Наведіть 3 приклади.</w:t>
+      </w:r>
+    </w:p>
+    <w:p>
+      <w:pPr>
+        <w:jc w:val="both"/>
+        <w:rPr>
+          <w:i/>
+          <w:iCs/>
+          <w:sz w:val="28"/>
+          <w:szCs w:val="28"/>
+          <w:lang w:val="uk-UA"/>
+        </w:rPr>
+      </w:pPr>
+      <w:r>
+        <w:rPr>
+          <w:i/>
+          <w:iCs/>
+          <w:sz w:val="28"/>
+          <w:szCs w:val="28"/>
+          <w:lang w:val="uk-UA"/>
+        </w:rPr>
+        <w:t>*Текст*</w:t>
+      </w:r>
+    </w:p>
+    <w:p>
+      <w:pPr>
+        <w:jc w:val="both"/>
+        <w:rPr>
+          <w:i/>
+          <w:iCs/>
+          <w:sz w:val="28"/>
+          <w:szCs w:val="28"/>
+          <w:lang w:val="uk-UA"/>
+        </w:rPr>
+      </w:pPr>
+    </w:p>
+    <w:p>
+      <w:pPr>
+        <w:jc w:val="both"/>
+        <w:rPr>
+          <w:sz w:val="28"/>
+          <w:szCs w:val="28"/>
+          <w:lang w:val="uk-UA"/>
+        </w:rPr>
+      </w:pPr>
+      <w:r>
+        <w:rPr>
+          <w:sz w:val="28"/>
+          <w:szCs w:val="28"/>
+          <w:lang w:val="uk-UA"/>
+        </w:rPr>
+        <w:t>- Яким чином можна використати історію команд, які переваги це надає?</w:t>
+      </w:r>
+    </w:p>
+    <w:p>
+      <w:pPr>
+        <w:jc w:val="both"/>
+        <w:rPr>
+          <w:i/>
+          <w:iCs/>
+          <w:sz w:val="28"/>
+          <w:szCs w:val="28"/>
+          <w:lang w:val="uk-UA"/>
+        </w:rPr>
+      </w:pPr>
+      <w:r>
+        <w:rPr>
+          <w:i/>
+          <w:iCs/>
+          <w:sz w:val="28"/>
+          <w:szCs w:val="28"/>
+          <w:lang w:val="uk-UA"/>
+        </w:rPr>
+        <w:t>*Текст*</w:t>
+      </w:r>
+    </w:p>
+    <w:p>
+      <w:pPr>
+        <w:jc w:val="both"/>
+        <w:rPr>
+          <w:i/>
+          <w:iCs/>
+          <w:sz w:val="28"/>
+          <w:szCs w:val="28"/>
+          <w:lang w:val="uk-UA"/>
+        </w:rPr>
+      </w:pPr>
+    </w:p>
+    <w:p>
+      <w:pPr>
+        <w:jc w:val="both"/>
+        <w:rPr>
+          <w:sz w:val="28"/>
+          <w:szCs w:val="28"/>
+          <w:lang w:val="uk-UA"/>
+        </w:rPr>
+      </w:pPr>
+      <w:r>
+        <w:rPr>
+          <w:sz w:val="28"/>
+          <w:szCs w:val="28"/>
+          <w:lang w:val="uk-UA"/>
+        </w:rPr>
+        <w:t xml:space="preserve">- Яке призначення команди </w:t>
+      </w:r>
+      <w:proofErr w:type="spellStart"/>
+      <w:r>
+        <w:rPr>
+          <w:sz w:val="28"/>
+          <w:szCs w:val="28"/>
+          <w:lang w:val="uk-UA"/>
+        </w:rPr>
+        <w:t>echo</w:t>
+      </w:r>
+      <w:proofErr w:type="spellEnd"/>
+      <w:r>
+        <w:rPr>
+          <w:sz w:val="28"/>
+          <w:szCs w:val="28"/>
+          <w:lang w:val="uk-UA"/>
+        </w:rPr>
+        <w:t>?</w:t>
+      </w:r>
+    </w:p>
+    <w:p>
+      <w:pPr>
+        <w:jc w:val="both"/>
+        <w:rPr>
+          <w:i/>
+          <w:iCs/>
+          <w:sz w:val="28"/>
+          <w:szCs w:val="28"/>
+          <w:lang w:val="uk-UA"/>
+        </w:rPr>
+      </w:pPr>
+      <w:r>
+        <w:rPr>
+          <w:i/>
+          <w:iCs/>
+          <w:sz w:val="28"/>
+          <w:szCs w:val="28"/>
+          <w:lang w:val="uk-UA"/>
+        </w:rPr>
+        <w:t>*Текст*</w:t>
+      </w:r>
+    </w:p>
+    <w:p>
+      <w:pPr>
+        <w:jc w:val="both"/>
+        <w:rPr>
+          <w:i/>
+          <w:iCs/>
+          <w:sz w:val="28"/>
+          <w:szCs w:val="28"/>
+          <w:lang w:val="uk-UA"/>
+        </w:rPr>
+      </w:pPr>
+    </w:p>
+    <w:p>
+      <w:pPr>
+        <w:jc w:val="both"/>
+        <w:rPr>
+          <w:sz w:val="28"/>
+          <w:szCs w:val="28"/>
+          <w:lang w:val="uk-UA"/>
+        </w:rPr>
+      </w:pPr>
+      <w:r>
+        <w:rPr>
+          <w:sz w:val="28"/>
+          <w:szCs w:val="28"/>
+          <w:lang w:val="uk-UA"/>
+        </w:rPr>
+        <w:t xml:space="preserve">- Охарактеризуйте поняття змінної в оболонці </w:t>
+      </w:r>
+      <w:proofErr w:type="spellStart"/>
+      <w:r>
+        <w:rPr>
+          <w:sz w:val="28"/>
+          <w:szCs w:val="28"/>
+          <w:lang w:val="uk-UA"/>
+        </w:rPr>
+        <w:t>Bash</w:t>
+      </w:r>
+      <w:proofErr w:type="spellEnd"/>
+      <w:r>
+        <w:rPr>
+          <w:sz w:val="28"/>
+          <w:szCs w:val="28"/>
+          <w:lang w:val="uk-UA"/>
+        </w:rPr>
+        <w:t>, які типи змінних вона підтримує?</w:t>
+      </w:r>
+    </w:p>
+    <w:p>
+      <w:pPr>
+        <w:jc w:val="both"/>
+        <w:rPr>
+          <w:i/>
+          <w:iCs/>
+          <w:sz w:val="28"/>
+          <w:szCs w:val="28"/>
+          <w:lang w:val="uk-UA"/>
+        </w:rPr>
+      </w:pPr>
+      <w:r>
+        <w:rPr>
+          <w:i/>
+          <w:iCs/>
+          <w:sz w:val="28"/>
+          <w:szCs w:val="28"/>
+          <w:lang w:val="uk-UA"/>
+        </w:rPr>
+        <w:t>*Текст*</w:t>
+      </w:r>
+    </w:p>
+    <w:p>
+      <w:pPr>
+        <w:jc w:val="both"/>
+        <w:rPr>
+          <w:i/>
+          <w:iCs/>
+          <w:sz w:val="28"/>
+          <w:szCs w:val="28"/>
+          <w:lang w:val="uk-UA"/>
+        </w:rPr>
+      </w:pPr>
+    </w:p>
+    <w:p>
+      <w:pPr>
+        <w:jc w:val="both"/>
+        <w:rPr>
+          <w:sz w:val="28"/>
+          <w:szCs w:val="28"/>
+          <w:lang w:val="uk-UA"/>
+        </w:rPr>
+      </w:pPr>
+      <w:r>
+        <w:rPr>
+          <w:sz w:val="28"/>
+          <w:szCs w:val="28"/>
+          <w:lang w:val="uk-UA"/>
+        </w:rPr>
+        <w:t xml:space="preserve">- Яке призначення команд </w:t>
+      </w:r>
+      <w:proofErr w:type="spellStart"/>
+      <w:r>
+        <w:rPr>
+          <w:sz w:val="28"/>
+          <w:szCs w:val="28"/>
+          <w:lang w:val="uk-UA"/>
+        </w:rPr>
+        <w:t>env</w:t>
+      </w:r>
+      <w:proofErr w:type="spellEnd"/>
+      <w:r>
+        <w:rPr>
+          <w:sz w:val="28"/>
+          <w:szCs w:val="28"/>
+          <w:lang w:val="uk-UA"/>
+        </w:rPr>
+        <w:t xml:space="preserve">, </w:t>
+      </w:r>
+      <w:proofErr w:type="spellStart"/>
+      <w:r>
+        <w:rPr>
+          <w:sz w:val="28"/>
+          <w:szCs w:val="28"/>
+          <w:lang w:val="uk-UA"/>
+        </w:rPr>
+        <w:t>export</w:t>
+      </w:r>
+      <w:proofErr w:type="spellEnd"/>
+      <w:r>
+        <w:rPr>
+          <w:sz w:val="28"/>
+          <w:szCs w:val="28"/>
+          <w:lang w:val="uk-UA"/>
+        </w:rPr>
+        <w:t xml:space="preserve"> та </w:t>
+      </w:r>
+      <w:proofErr w:type="spellStart"/>
+      <w:r>
+        <w:rPr>
+          <w:sz w:val="28"/>
+          <w:szCs w:val="28"/>
+          <w:lang w:val="uk-UA"/>
+        </w:rPr>
+        <w:t>unset</w:t>
+      </w:r>
+      <w:proofErr w:type="spellEnd"/>
+      <w:r>
+        <w:rPr>
+          <w:sz w:val="28"/>
+          <w:szCs w:val="28"/>
+          <w:lang w:val="uk-UA"/>
+        </w:rPr>
+        <w:t>?</w:t>
+      </w:r>
+    </w:p>
+    <w:p>
+      <w:pPr>
+        <w:jc w:val="both"/>
+        <w:rPr>
+          <w:i/>
+          <w:iCs/>
+          <w:sz w:val="28"/>
+          <w:szCs w:val="28"/>
+          <w:lang w:val="uk-UA"/>
+        </w:rPr>
+      </w:pPr>
+      <w:r>
+        <w:rPr>
+          <w:i/>
+          <w:iCs/>
+          <w:sz w:val="28"/>
+          <w:szCs w:val="28"/>
+          <w:lang w:val="uk-UA"/>
+        </w:rPr>
+        <w:t>*Текст*</w:t>
+      </w:r>
+    </w:p>
+    <w:p>
+      <w:pPr>
+        <w:jc w:val="both"/>
+        <w:rPr>
+          <w:i/>
+          <w:iCs/>
+          <w:sz w:val="28"/>
+          <w:szCs w:val="28"/>
+          <w:lang w:val="uk-UA"/>
+        </w:rPr>
+      </w:pPr>
+    </w:p>
+    <w:p>
+      <w:pPr>
+        <w:jc w:val="both"/>
+        <w:rPr>
+          <w:sz w:val="28"/>
+          <w:szCs w:val="28"/>
+          <w:lang w:val="uk-UA"/>
+        </w:rPr>
+      </w:pPr>
+      <w:r>
+        <w:rPr>
+          <w:sz w:val="28"/>
+          <w:szCs w:val="28"/>
+          <w:lang w:val="uk-UA"/>
+        </w:rPr>
+        <w:t>- Які команди для отримання довідки по командам в терміналі ви знаєте?</w:t>
+      </w:r>
+    </w:p>
+    <w:p>
+      <w:pPr>
+        <w:jc w:val="both"/>
+        <w:rPr>
+          <w:i/>
+          <w:iCs/>
+          <w:sz w:val="28"/>
+          <w:szCs w:val="28"/>
+          <w:lang w:val="uk-UA"/>
+        </w:rPr>
+      </w:pPr>
+      <w:r>
+        <w:rPr>
+          <w:i/>
+          <w:iCs/>
+          <w:sz w:val="28"/>
+          <w:szCs w:val="28"/>
+          <w:lang w:val="uk-UA"/>
+        </w:rPr>
+        <w:lastRenderedPageBreak/>
+        <w:t>*Текст*</w:t>
+      </w:r>
+    </w:p>
+    <w:p>
+      <w:pPr>
+        <w:jc w:val="both"/>
+        <w:rPr>
+          <w:b/>
+          <w:sz w:val="28"/>
+          <w:szCs w:val="28"/>
+          <w:lang w:val="uk-UA"/>
+        </w:rPr>
+      </w:pPr>
+    </w:p>
+    <w:p>
+      <w:pPr>
+        <w:jc w:val="both"/>
+        <w:rPr>
+          <w:b/>
+          <w:sz w:val="28"/>
+          <w:szCs w:val="28"/>
+          <w:lang w:val="uk-UA"/>
+        </w:rPr>
+      </w:pPr>
+      <w:r>
+        <w:rPr>
+          <w:b/>
+          <w:sz w:val="28"/>
+          <w:szCs w:val="28"/>
+          <w:lang w:val="uk-UA"/>
+        </w:rPr>
+        <w:t>Хід роботи</w:t>
+      </w:r>
+    </w:p>
+    <w:p>
+      <w:pPr>
+        <w:jc w:val="both"/>
+        <w:rPr>
+          <w:sz w:val="28"/>
+          <w:szCs w:val="28"/>
+          <w:lang w:val="uk-UA"/>
+        </w:rPr>
+      </w:pPr>
+      <w:r>
+        <w:rPr>
+          <w:sz w:val="28"/>
+          <w:szCs w:val="28"/>
+          <w:lang w:val="uk-UA"/>
+        </w:rPr>
+        <w:t>1.</w:t>
       </w:r>
       <w:r>
         <w:rPr>
@@ -940,25 +1710,7 @@
           <w:szCs w:val="28"/>
           <w:lang w:val="uk-UA"/>
         </w:rPr>
-        <w:t>базових англійських термінів з питань призначення команд та їх параметрів.</w:t>
-      </w:r>
-    </w:p>
-    <w:p>
-      <w:pPr>
-        <w:jc w:val="both"/>
-        <w:rPr>
-          <w:sz w:val="28"/>
-          <w:szCs w:val="28"/>
-          <w:lang w:val="uk-UA"/>
-        </w:rPr>
-      </w:pPr>
-      <w:r>
-        <w:rPr>
-          <w:sz w:val="28"/>
-          <w:szCs w:val="28"/>
-          <w:lang w:val="uk-UA"/>
-        </w:rPr>
-        <w:t xml:space="preserve">2. Вивчіть матеріали онлайн-курсу академії </w:t>
+        <w:t xml:space="preserve">Опрацюйте всі приклади команд, що представлені у лабораторній роботі курсу NDG </w:t>
       </w:r>
       <w:proofErr w:type="spellStart"/>
       <w:r>
@@ -967,7 +1719,7 @@
           <w:szCs w:val="28"/>
           <w:lang w:val="uk-UA"/>
         </w:rPr>
-        <w:t>Cisco</w:t>
+        <w:t>Linux</w:t>
       </w:r>
       <w:proofErr w:type="spellEnd"/>
       <w:r>
@@ -976,889 +1728,7 @@
           <w:szCs w:val="28"/>
           <w:lang w:val="uk-UA"/>
         </w:rPr>
-        <w:t xml:space="preserve"> “NDG </w:t>
-      </w:r>
-      <w:proofErr w:type="spellStart"/>
-      <w:r>
-        <w:rPr>
-          <w:sz w:val="28"/>
-          <w:szCs w:val="28"/>
-          <w:lang w:val="uk-UA"/>
-        </w:rPr>
-        <w:t>Linux</w:t>
-      </w:r>
-      <w:proofErr w:type="spellEnd"/>
-      <w:r>
-        <w:rPr>
-          <w:sz w:val="28"/>
-          <w:szCs w:val="28"/>
-          <w:lang w:val="uk-UA"/>
-        </w:rPr>
-        <w:t xml:space="preserve"> Essentials”:</w:t>
-      </w:r>
-    </w:p>
-    <w:p>
-      <w:pPr>
-        <w:jc w:val="both"/>
-        <w:rPr>
-          <w:sz w:val="28"/>
-          <w:szCs w:val="28"/>
-          <w:lang w:val="uk-UA"/>
-        </w:rPr>
-      </w:pPr>
-      <w:r>
-        <w:rPr>
-          <w:sz w:val="28"/>
-          <w:szCs w:val="28"/>
-          <w:lang w:val="uk-UA"/>
-        </w:rPr>
-        <w:t xml:space="preserve">- </w:t>
-      </w:r>
-      <w:proofErr w:type="spellStart"/>
-      <w:r>
-        <w:rPr>
-          <w:sz w:val="28"/>
-          <w:szCs w:val="28"/>
-          <w:lang w:val="uk-UA"/>
-        </w:rPr>
-        <w:t>Chapter</w:t>
-      </w:r>
-      <w:proofErr w:type="spellEnd"/>
-      <w:r>
-        <w:rPr>
-          <w:sz w:val="28"/>
-          <w:szCs w:val="28"/>
-          <w:lang w:val="uk-UA"/>
-        </w:rPr>
-        <w:t xml:space="preserve"> 5 - </w:t>
-      </w:r>
-      <w:proofErr w:type="spellStart"/>
-      <w:r>
-        <w:rPr>
-          <w:sz w:val="28"/>
-          <w:szCs w:val="28"/>
-          <w:lang w:val="uk-UA"/>
-        </w:rPr>
-        <w:t>Command</w:t>
-      </w:r>
-      <w:proofErr w:type="spellEnd"/>
-      <w:r>
-        <w:rPr>
-          <w:sz w:val="28"/>
-          <w:szCs w:val="28"/>
-          <w:lang w:val="uk-UA"/>
-        </w:rPr>
-        <w:t xml:space="preserve"> </w:t>
-      </w:r>
-      <w:proofErr w:type="spellStart"/>
-      <w:r>
-        <w:rPr>
-          <w:sz w:val="28"/>
-          <w:szCs w:val="28"/>
-          <w:lang w:val="uk-UA"/>
-        </w:rPr>
-        <w:t>Line</w:t>
-      </w:r>
-      <w:proofErr w:type="spellEnd"/>
-      <w:r>
-        <w:rPr>
-          <w:sz w:val="28"/>
-          <w:szCs w:val="28"/>
-          <w:lang w:val="uk-UA"/>
-        </w:rPr>
-        <w:t xml:space="preserve"> </w:t>
-      </w:r>
-      <w:proofErr w:type="spellStart"/>
-      <w:r>
-        <w:rPr>
-          <w:sz w:val="28"/>
-          <w:szCs w:val="28"/>
-          <w:lang w:val="uk-UA"/>
-        </w:rPr>
-        <w:t>Skills</w:t>
-      </w:r>
-      <w:proofErr w:type="spellEnd"/>
-    </w:p>
-    <w:p>
-      <w:pPr>
-        <w:jc w:val="both"/>
-        <w:rPr>
-          <w:sz w:val="28"/>
-          <w:szCs w:val="28"/>
-          <w:lang w:val="uk-UA"/>
-        </w:rPr>
-      </w:pPr>
-      <w:r>
-        <w:rPr>
-          <w:sz w:val="28"/>
-          <w:szCs w:val="28"/>
-          <w:lang w:val="uk-UA"/>
-        </w:rPr>
-        <w:t xml:space="preserve">- </w:t>
-      </w:r>
-      <w:proofErr w:type="spellStart"/>
-      <w:r>
-        <w:rPr>
-          <w:sz w:val="28"/>
-          <w:szCs w:val="28"/>
-          <w:lang w:val="uk-UA"/>
-        </w:rPr>
-        <w:t>Chapter</w:t>
-      </w:r>
-      <w:proofErr w:type="spellEnd"/>
-      <w:r>
-        <w:rPr>
-          <w:sz w:val="28"/>
-          <w:szCs w:val="28"/>
-          <w:lang w:val="uk-UA"/>
-        </w:rPr>
-        <w:t xml:space="preserve"> 6 - </w:t>
-      </w:r>
-      <w:proofErr w:type="spellStart"/>
-      <w:r>
-        <w:rPr>
-          <w:sz w:val="28"/>
-          <w:szCs w:val="28"/>
-          <w:lang w:val="uk-UA"/>
-        </w:rPr>
-        <w:t>Getting</w:t>
-      </w:r>
-      <w:proofErr w:type="spellEnd"/>
-      <w:r>
-        <w:rPr>
-          <w:sz w:val="28"/>
-          <w:szCs w:val="28"/>
-          <w:lang w:val="uk-UA"/>
-        </w:rPr>
-        <w:t xml:space="preserve"> </w:t>
-      </w:r>
-      <w:proofErr w:type="spellStart"/>
-      <w:r>
-        <w:rPr>
-          <w:sz w:val="28"/>
-          <w:szCs w:val="28"/>
-          <w:lang w:val="uk-UA"/>
-        </w:rPr>
-        <w:t>Help</w:t>
-      </w:r>
-      <w:proofErr w:type="spellEnd"/>
-    </w:p>
-    <w:p>
-      <w:pPr>
-        <w:jc w:val="both"/>
-        <w:rPr>
-          <w:sz w:val="28"/>
-          <w:szCs w:val="28"/>
-          <w:lang w:val="uk-UA"/>
-        </w:rPr>
-      </w:pPr>
-      <w:r>
-        <w:rPr>
-          <w:sz w:val="28"/>
-          <w:szCs w:val="28"/>
-          <w:lang w:val="uk-UA"/>
-        </w:rPr>
-        <w:t xml:space="preserve">3. Пройдіть тестування у курсі NDG </w:t>
-      </w:r>
-      <w:proofErr w:type="spellStart"/>
-      <w:r>
-        <w:rPr>
-          <w:sz w:val="28"/>
-          <w:szCs w:val="28"/>
-          <w:lang w:val="uk-UA"/>
-        </w:rPr>
-        <w:t>Linux</w:t>
-      </w:r>
-      <w:proofErr w:type="spellEnd"/>
-      <w:r>
-        <w:rPr>
-          <w:sz w:val="28"/>
-          <w:szCs w:val="28"/>
-          <w:lang w:val="uk-UA"/>
-        </w:rPr>
-        <w:t xml:space="preserve"> Essentials за такими темами:</w:t>
-      </w:r>
-    </w:p>
-    <w:p>
-      <w:pPr>
-        <w:jc w:val="both"/>
-        <w:rPr>
-          <w:sz w:val="28"/>
-          <w:szCs w:val="28"/>
-          <w:lang w:val="uk-UA"/>
-        </w:rPr>
-      </w:pPr>
-      <w:r>
-        <w:rPr>
-          <w:sz w:val="28"/>
-          <w:szCs w:val="28"/>
-          <w:lang w:val="uk-UA"/>
-        </w:rPr>
-        <w:t xml:space="preserve">- </w:t>
-      </w:r>
-      <w:proofErr w:type="spellStart"/>
-      <w:r>
-        <w:rPr>
-          <w:sz w:val="28"/>
-          <w:szCs w:val="28"/>
-          <w:lang w:val="uk-UA"/>
-        </w:rPr>
-        <w:t>Chapter</w:t>
-      </w:r>
-      <w:proofErr w:type="spellEnd"/>
-      <w:r>
-        <w:rPr>
-          <w:sz w:val="28"/>
-          <w:szCs w:val="28"/>
-          <w:lang w:val="uk-UA"/>
-        </w:rPr>
-        <w:t xml:space="preserve"> 05 </w:t>
-      </w:r>
-      <w:proofErr w:type="spellStart"/>
-      <w:r>
-        <w:rPr>
-          <w:sz w:val="28"/>
-          <w:szCs w:val="28"/>
-          <w:lang w:val="uk-UA"/>
-        </w:rPr>
-        <w:t>Exam</w:t>
-      </w:r>
-      <w:proofErr w:type="spellEnd"/>
-    </w:p>
-    <w:p>
-      <w:pPr>
-        <w:jc w:val="both"/>
-        <w:rPr>
-          <w:sz w:val="28"/>
-          <w:szCs w:val="28"/>
-          <w:lang w:val="uk-UA"/>
-        </w:rPr>
-      </w:pPr>
-      <w:r>
-        <w:rPr>
-          <w:sz w:val="28"/>
-          <w:szCs w:val="28"/>
-          <w:lang w:val="uk-UA"/>
-        </w:rPr>
-        <w:t xml:space="preserve">- </w:t>
-      </w:r>
-      <w:proofErr w:type="spellStart"/>
-      <w:r>
-        <w:rPr>
-          <w:sz w:val="28"/>
-          <w:szCs w:val="28"/>
-          <w:lang w:val="uk-UA"/>
-        </w:rPr>
-        <w:t>Chapter</w:t>
-      </w:r>
-      <w:proofErr w:type="spellEnd"/>
-      <w:r>
-        <w:rPr>
-          <w:sz w:val="28"/>
-          <w:szCs w:val="28"/>
-          <w:lang w:val="uk-UA"/>
-        </w:rPr>
-        <w:t xml:space="preserve"> 06 </w:t>
-      </w:r>
-      <w:proofErr w:type="spellStart"/>
-      <w:r>
-        <w:rPr>
-          <w:sz w:val="28"/>
-          <w:szCs w:val="28"/>
-          <w:lang w:val="uk-UA"/>
-        </w:rPr>
-        <w:t>Exam</w:t>
-      </w:r>
-      <w:proofErr w:type="spellEnd"/>
-    </w:p>
-    <w:p>
-      <w:pPr>
-        <w:jc w:val="both"/>
-        <w:rPr>
-          <w:sz w:val="28"/>
-          <w:szCs w:val="28"/>
-          <w:lang w:val="uk-UA"/>
-        </w:rPr>
-      </w:pPr>
-      <w:r>
-        <w:rPr>
-          <w:sz w:val="28"/>
-          <w:szCs w:val="28"/>
-          <w:lang w:val="uk-UA"/>
-        </w:rPr>
-        <w:t>4. Дайте визначення наступним поняттям:</w:t>
-      </w:r>
-    </w:p>
-    <w:p>
-      <w:pPr>
-        <w:jc w:val="both"/>
-        <w:rPr>
-          <w:sz w:val="28"/>
-          <w:szCs w:val="28"/>
-          <w:lang w:val="uk-UA"/>
-        </w:rPr>
-      </w:pPr>
-      <w:r>
-        <w:rPr>
-          <w:sz w:val="28"/>
-          <w:szCs w:val="28"/>
-          <w:lang w:val="uk-UA"/>
-        </w:rPr>
-        <w:t>- Командний інтерпретатор</w:t>
-      </w:r>
-    </w:p>
-    <w:p>
-      <w:pPr>
-        <w:jc w:val="both"/>
-        <w:rPr>
-          <w:sz w:val="28"/>
-          <w:szCs w:val="28"/>
-          <w:lang w:val="uk-UA"/>
-        </w:rPr>
-      </w:pPr>
-      <w:r>
-        <w:rPr>
-          <w:sz w:val="28"/>
-          <w:szCs w:val="28"/>
-          <w:lang w:val="uk-UA"/>
-        </w:rPr>
-        <w:t>- Оболонка</w:t>
-      </w:r>
-    </w:p>
-    <w:p>
-      <w:pPr>
-        <w:jc w:val="both"/>
-        <w:rPr>
-          <w:sz w:val="28"/>
-          <w:szCs w:val="28"/>
-          <w:lang w:val="uk-UA"/>
-        </w:rPr>
-      </w:pPr>
-      <w:r>
-        <w:rPr>
-          <w:sz w:val="28"/>
-          <w:szCs w:val="28"/>
-          <w:lang w:val="uk-UA"/>
-        </w:rPr>
-        <w:t>- Команда</w:t>
-      </w:r>
-    </w:p>
-    <w:p>
-      <w:pPr>
-        <w:jc w:val="both"/>
-        <w:rPr>
-          <w:sz w:val="28"/>
-          <w:szCs w:val="28"/>
-          <w:lang w:val="uk-UA"/>
-        </w:rPr>
-      </w:pPr>
-      <w:r>
-        <w:rPr>
-          <w:sz w:val="28"/>
-          <w:szCs w:val="28"/>
-          <w:lang w:val="uk-UA"/>
-        </w:rPr>
-        <w:t>5. Дайте відповіді на наступні питання:</w:t>
-      </w:r>
-    </w:p>
-    <w:p>
-      <w:pPr>
-        <w:jc w:val="both"/>
-        <w:rPr>
-          <w:sz w:val="28"/>
-          <w:szCs w:val="28"/>
-          <w:lang w:val="uk-UA"/>
-        </w:rPr>
-      </w:pPr>
-      <w:r>
-        <w:rPr>
-          <w:sz w:val="28"/>
-          <w:szCs w:val="28"/>
-          <w:lang w:val="uk-UA"/>
-        </w:rPr>
-        <w:t xml:space="preserve">- Яку базову інформацію надає рядок запрошення </w:t>
-      </w:r>
-      <w:proofErr w:type="spellStart"/>
-      <w:r>
-        <w:rPr>
-          <w:sz w:val="28"/>
-          <w:szCs w:val="28"/>
-          <w:lang w:val="uk-UA"/>
-        </w:rPr>
-        <w:t>prompt</w:t>
-      </w:r>
-      <w:proofErr w:type="spellEnd"/>
-      <w:r>
-        <w:rPr>
-          <w:sz w:val="28"/>
-          <w:szCs w:val="28"/>
-          <w:lang w:val="uk-UA"/>
-        </w:rPr>
-        <w:t>?</w:t>
-      </w:r>
-    </w:p>
-    <w:p>
-      <w:pPr>
-        <w:jc w:val="both"/>
-        <w:rPr>
-          <w:sz w:val="28"/>
-          <w:szCs w:val="28"/>
-          <w:lang w:val="uk-UA"/>
-        </w:rPr>
-      </w:pPr>
-      <w:r>
-        <w:rPr>
-          <w:sz w:val="28"/>
-          <w:szCs w:val="28"/>
-          <w:lang w:val="uk-UA"/>
-        </w:rPr>
-        <w:t>- Для чого команді потрібні параметри та аргументи?</w:t>
-      </w:r>
-    </w:p>
-    <w:p>
-      <w:pPr>
-        <w:jc w:val="both"/>
-        <w:rPr>
-          <w:sz w:val="28"/>
-          <w:szCs w:val="28"/>
-          <w:lang w:val="uk-UA"/>
-        </w:rPr>
-      </w:pPr>
-      <w:r>
-        <w:rPr>
-          <w:sz w:val="28"/>
-          <w:szCs w:val="28"/>
-          <w:lang w:val="uk-UA"/>
-        </w:rPr>
-        <w:t xml:space="preserve">- Яке призначення команд </w:t>
-      </w:r>
-      <w:proofErr w:type="spellStart"/>
-      <w:r>
-        <w:rPr>
-          <w:sz w:val="28"/>
-          <w:szCs w:val="28"/>
-          <w:lang w:val="uk-UA"/>
-        </w:rPr>
-        <w:t>ls</w:t>
-      </w:r>
-      <w:proofErr w:type="spellEnd"/>
-      <w:r>
-        <w:rPr>
-          <w:sz w:val="28"/>
-          <w:szCs w:val="28"/>
-          <w:lang w:val="uk-UA"/>
-        </w:rPr>
-        <w:t>, які параметри та аргументи вона може мати? Наведіть 3 приклади.</w:t>
-      </w:r>
-    </w:p>
-    <w:p>
-      <w:pPr>
-        <w:jc w:val="both"/>
-        <w:rPr>
-          <w:sz w:val="28"/>
-          <w:szCs w:val="28"/>
-          <w:lang w:val="uk-UA"/>
-        </w:rPr>
-      </w:pPr>
-      <w:r>
-        <w:rPr>
-          <w:sz w:val="28"/>
-          <w:szCs w:val="28"/>
-          <w:lang w:val="uk-UA"/>
-        </w:rPr>
-        <w:t>- Яким чином можна використати історію команд, які переваги це надає?</w:t>
-      </w:r>
-    </w:p>
-    <w:p>
-      <w:pPr>
-        <w:jc w:val="both"/>
-        <w:rPr>
-          <w:sz w:val="28"/>
-          <w:szCs w:val="28"/>
-          <w:lang w:val="uk-UA"/>
-        </w:rPr>
-      </w:pPr>
-      <w:r>
-        <w:rPr>
-          <w:sz w:val="28"/>
-          <w:szCs w:val="28"/>
-          <w:lang w:val="uk-UA"/>
-        </w:rPr>
-        <w:t xml:space="preserve">- Яке призначення команди </w:t>
-      </w:r>
-      <w:proofErr w:type="spellStart"/>
-      <w:r>
-        <w:rPr>
-          <w:sz w:val="28"/>
-          <w:szCs w:val="28"/>
-          <w:lang w:val="uk-UA"/>
-        </w:rPr>
-        <w:t>echo</w:t>
-      </w:r>
-      <w:proofErr w:type="spellEnd"/>
-      <w:r>
-        <w:rPr>
-          <w:sz w:val="28"/>
-          <w:szCs w:val="28"/>
-          <w:lang w:val="uk-UA"/>
-        </w:rPr>
-        <w:t>?</w:t>
-      </w:r>
-    </w:p>
-    <w:p>
-      <w:pPr>
-        <w:jc w:val="both"/>
-        <w:rPr>
-          <w:sz w:val="28"/>
-          <w:szCs w:val="28"/>
-          <w:lang w:val="uk-UA"/>
-        </w:rPr>
-      </w:pPr>
-      <w:r>
-        <w:rPr>
-          <w:sz w:val="28"/>
-          <w:szCs w:val="28"/>
-          <w:lang w:val="uk-UA"/>
-        </w:rPr>
-        <w:t xml:space="preserve">- Охарактеризуйте поняття змінної в оболонці </w:t>
-      </w:r>
-      <w:proofErr w:type="spellStart"/>
-      <w:r>
-        <w:rPr>
-          <w:sz w:val="28"/>
-          <w:szCs w:val="28"/>
-          <w:lang w:val="uk-UA"/>
-        </w:rPr>
-        <w:t>Bash</w:t>
-      </w:r>
-      <w:proofErr w:type="spellEnd"/>
-      <w:r>
-        <w:rPr>
-          <w:sz w:val="28"/>
-          <w:szCs w:val="28"/>
-          <w:lang w:val="uk-UA"/>
-        </w:rPr>
-        <w:t>, які типи змінних вона підтримує?</w:t>
-      </w:r>
-    </w:p>
-    <w:p>
-      <w:pPr>
-        <w:jc w:val="both"/>
-        <w:rPr>
-          <w:sz w:val="28"/>
-          <w:szCs w:val="28"/>
-          <w:lang w:val="uk-UA"/>
-        </w:rPr>
-      </w:pPr>
-      <w:r>
-        <w:rPr>
-          <w:sz w:val="28"/>
-          <w:szCs w:val="28"/>
-          <w:lang w:val="uk-UA"/>
-        </w:rPr>
-        <w:t xml:space="preserve">- Яке призначення команд </w:t>
-      </w:r>
-      <w:proofErr w:type="spellStart"/>
-      <w:r>
-        <w:rPr>
-          <w:sz w:val="28"/>
-          <w:szCs w:val="28"/>
-          <w:lang w:val="uk-UA"/>
-        </w:rPr>
-        <w:t>env</w:t>
-      </w:r>
-      <w:proofErr w:type="spellEnd"/>
-      <w:r>
-        <w:rPr>
-          <w:sz w:val="28"/>
-          <w:szCs w:val="28"/>
-          <w:lang w:val="uk-UA"/>
-        </w:rPr>
-        <w:t xml:space="preserve">, </w:t>
-      </w:r>
-      <w:proofErr w:type="spellStart"/>
-      <w:r>
-        <w:rPr>
-          <w:sz w:val="28"/>
-          <w:szCs w:val="28"/>
-          <w:lang w:val="uk-UA"/>
-        </w:rPr>
-        <w:t>export</w:t>
-      </w:r>
-      <w:proofErr w:type="spellEnd"/>
-      <w:r>
-        <w:rPr>
-          <w:sz w:val="28"/>
-          <w:szCs w:val="28"/>
-          <w:lang w:val="uk-UA"/>
-        </w:rPr>
-        <w:t xml:space="preserve"> та </w:t>
-      </w:r>
-      <w:proofErr w:type="spellStart"/>
-      <w:r>
-        <w:rPr>
-          <w:sz w:val="28"/>
-          <w:szCs w:val="28"/>
-          <w:lang w:val="uk-UA"/>
-        </w:rPr>
-        <w:t>unset</w:t>
-      </w:r>
-      <w:proofErr w:type="spellEnd"/>
-      <w:r>
-        <w:rPr>
-          <w:sz w:val="28"/>
-          <w:szCs w:val="28"/>
-          <w:lang w:val="uk-UA"/>
-        </w:rPr>
-        <w:t>?</w:t>
-      </w:r>
-    </w:p>
-    <w:p>
-      <w:pPr>
-        <w:jc w:val="both"/>
-        <w:rPr>
-          <w:sz w:val="28"/>
-          <w:szCs w:val="28"/>
-          <w:lang w:val="uk-UA"/>
-        </w:rPr>
-      </w:pPr>
-      <w:r>
-        <w:rPr>
-          <w:sz w:val="28"/>
-          <w:szCs w:val="28"/>
-          <w:lang w:val="uk-UA"/>
-        </w:rPr>
-        <w:t>- Які команди для отримання довідки по командам в терміналі ви знаєте?</w:t>
-      </w:r>
-    </w:p>
-    <w:p>
-      <w:pPr>
-        <w:jc w:val="both"/>
-        <w:rPr>
-          <w:sz w:val="28"/>
-          <w:szCs w:val="28"/>
-          <w:lang w:val="uk-UA"/>
-        </w:rPr>
-      </w:pPr>
-      <w:r>
-        <w:rPr>
-          <w:sz w:val="28"/>
-          <w:szCs w:val="28"/>
-          <w:lang w:val="uk-UA"/>
-        </w:rPr>
-        <w:t>6. Підготувати в електронному вигляді початковий варіант звіту:</w:t>
-      </w:r>
-    </w:p>
-    <w:p>
-      <w:pPr>
-        <w:jc w:val="both"/>
-        <w:rPr>
-          <w:sz w:val="28"/>
-          <w:szCs w:val="28"/>
-          <w:lang w:val="uk-UA"/>
-        </w:rPr>
-      </w:pPr>
-      <w:r>
-        <w:rPr>
-          <w:sz w:val="28"/>
-          <w:szCs w:val="28"/>
-          <w:lang w:val="uk-UA"/>
-        </w:rPr>
-        <w:t>- Титульний аркуш, тема та мета роботи</w:t>
-      </w:r>
-    </w:p>
-    <w:p>
-      <w:pPr>
-        <w:jc w:val="both"/>
-        <w:rPr>
-          <w:sz w:val="28"/>
-          <w:szCs w:val="28"/>
-          <w:lang w:val="uk-UA"/>
-        </w:rPr>
-      </w:pPr>
-      <w:r>
-        <w:rPr>
-          <w:sz w:val="28"/>
-          <w:szCs w:val="28"/>
-          <w:lang w:val="uk-UA"/>
-        </w:rPr>
-        <w:t>- Словник термінів</w:t>
-      </w:r>
-    </w:p>
-    <w:p>
-      <w:pPr>
-        <w:jc w:val="both"/>
-        <w:rPr>
-          <w:sz w:val="28"/>
-          <w:szCs w:val="28"/>
-          <w:lang w:val="uk-UA"/>
-        </w:rPr>
-      </w:pPr>
-      <w:r>
-        <w:rPr>
-          <w:sz w:val="28"/>
-          <w:szCs w:val="28"/>
-          <w:lang w:val="uk-UA"/>
-        </w:rPr>
-        <w:t>- Відповіді на п.4 та п.5 з завдань для попередньої підготовки</w:t>
-      </w:r>
-    </w:p>
-    <w:p>
-      <w:pPr>
-        <w:jc w:val="both"/>
-        <w:rPr>
-          <w:b/>
-          <w:sz w:val="28"/>
-          <w:szCs w:val="28"/>
-          <w:lang w:val="uk-UA"/>
-        </w:rPr>
-      </w:pPr>
-    </w:p>
-    <w:p>
-      <w:pPr>
-        <w:jc w:val="both"/>
-        <w:rPr>
-          <w:b/>
-          <w:sz w:val="28"/>
-          <w:szCs w:val="28"/>
-          <w:lang w:val="uk-UA"/>
-        </w:rPr>
-      </w:pPr>
-    </w:p>
-    <w:p>
-      <w:pPr>
-        <w:jc w:val="both"/>
-        <w:rPr>
-          <w:b/>
-          <w:sz w:val="28"/>
-          <w:szCs w:val="28"/>
-          <w:lang w:val="uk-UA"/>
-        </w:rPr>
-      </w:pPr>
-    </w:p>
-    <w:p>
-      <w:pPr>
-        <w:jc w:val="both"/>
-        <w:rPr>
-          <w:b/>
-          <w:sz w:val="28"/>
-          <w:szCs w:val="28"/>
-          <w:lang w:val="uk-UA"/>
-        </w:rPr>
-      </w:pPr>
-    </w:p>
-    <w:p>
-      <w:pPr>
-        <w:jc w:val="both"/>
-        <w:rPr>
-          <w:b/>
-          <w:sz w:val="28"/>
-          <w:szCs w:val="28"/>
-          <w:lang w:val="uk-UA"/>
-        </w:rPr>
-      </w:pPr>
-    </w:p>
-    <w:p>
-      <w:pPr>
-        <w:jc w:val="both"/>
-        <w:rPr>
-          <w:b/>
-          <w:sz w:val="28"/>
-          <w:szCs w:val="28"/>
-          <w:lang w:val="uk-UA"/>
-        </w:rPr>
-      </w:pPr>
-    </w:p>
-    <w:p>
-      <w:pPr>
-        <w:jc w:val="both"/>
-        <w:rPr>
-          <w:b/>
-          <w:sz w:val="28"/>
-          <w:szCs w:val="28"/>
-          <w:lang w:val="uk-UA"/>
-        </w:rPr>
-      </w:pPr>
-    </w:p>
-    <w:p>
-      <w:pPr>
-        <w:jc w:val="both"/>
-        <w:rPr>
-          <w:b/>
-          <w:sz w:val="28"/>
-          <w:szCs w:val="28"/>
-          <w:lang w:val="uk-UA"/>
-        </w:rPr>
-      </w:pPr>
-      <w:r>
-        <w:rPr>
-          <w:b/>
-          <w:sz w:val="28"/>
-          <w:szCs w:val="28"/>
-          <w:lang w:val="uk-UA"/>
-        </w:rPr>
-        <w:lastRenderedPageBreak/>
-        <w:t>Хід роботи</w:t>
-      </w:r>
-    </w:p>
-    <w:p>
-      <w:pPr>
-        <w:jc w:val="both"/>
-        <w:rPr>
-          <w:sz w:val="28"/>
-          <w:szCs w:val="28"/>
-          <w:lang w:val="uk-UA"/>
-        </w:rPr>
-      </w:pPr>
-      <w:r>
-        <w:rPr>
-          <w:sz w:val="28"/>
-          <w:szCs w:val="28"/>
-          <w:lang w:val="uk-UA"/>
-        </w:rPr>
-        <w:t>1.</w:t>
-      </w:r>
-      <w:r>
-        <w:rPr>
-          <w:sz w:val="28"/>
-          <w:szCs w:val="28"/>
-          <w:lang w:val="uk-UA"/>
-        </w:rPr>
-        <w:t xml:space="preserve"> </w:t>
-      </w:r>
-      <w:r>
-        <w:rPr>
-          <w:sz w:val="28"/>
-          <w:szCs w:val="28"/>
-          <w:lang w:val="uk-UA"/>
-        </w:rPr>
-        <w:t xml:space="preserve">Опрацюйте всі приклади команд, що представлені у лабораторній роботі курсу NDG </w:t>
-      </w:r>
-      <w:proofErr w:type="spellStart"/>
-      <w:r>
-        <w:rPr>
-          <w:sz w:val="28"/>
-          <w:szCs w:val="28"/>
-          <w:lang w:val="uk-UA"/>
-        </w:rPr>
-        <w:t>Linux</w:t>
-      </w:r>
-      <w:proofErr w:type="spellEnd"/>
-      <w:r>
-        <w:rPr>
-          <w:sz w:val="28"/>
-          <w:szCs w:val="28"/>
-          <w:lang w:val="uk-UA"/>
-        </w:rPr>
-        <w:t xml:space="preserve"> Essentials -</w:t>
-      </w:r>
-      <w:r>
-        <w:rPr>
-          <w:sz w:val="28"/>
-          <w:szCs w:val="28"/>
-          <w:lang w:val="uk-UA"/>
-        </w:rPr>
-        <w:t xml:space="preserve"> </w:t>
+        <w:t xml:space="preserve"> Essentials - </w:t>
       </w:r>
       <w:proofErr w:type="spellStart"/>
       <w:r>
@@ -2476,11 +2346,58 @@
       <w:pPr>
         <w:jc w:val="both"/>
         <w:rPr>
-          <w:sz w:val="28"/>
-          <w:szCs w:val="28"/>
-          <w:lang w:val="uk-UA"/>
-        </w:rPr>
-      </w:pPr>
+          <w:b/>
+          <w:i/>
+          <w:sz w:val="28"/>
+          <w:szCs w:val="28"/>
+          <w:lang w:val="uk-UA"/>
+        </w:rPr>
+      </w:pPr>
+      <w:bookmarkStart w:id="1" w:name="_Hlk126832063"/>
+    </w:p>
+    <w:p>
+      <w:pPr>
+        <w:jc w:val="both"/>
+        <w:rPr>
+          <w:b/>
+          <w:sz w:val="28"/>
+          <w:szCs w:val="28"/>
+          <w:lang w:val="uk-UA"/>
+        </w:rPr>
+      </w:pPr>
+      <w:r>
+        <w:rPr>
+          <w:b/>
+          <w:i/>
+          <w:sz w:val="28"/>
+          <w:szCs w:val="28"/>
+          <w:lang w:val="uk-UA"/>
+        </w:rPr>
+        <w:t xml:space="preserve">Готував матеріал студент </w:t>
+      </w:r>
+      <w:bookmarkStart w:id="2" w:name="_Hlk126832042"/>
+      <w:bookmarkEnd w:id="1"/>
+      <w:r>
+        <w:rPr>
+          <w:b/>
+          <w:i/>
+          <w:color w:val="000000" w:themeColor="text1"/>
+          <w:sz w:val="28"/>
+          <w:szCs w:val="28"/>
+        </w:rPr>
+        <w:t>Кресан</w:t>
+      </w:r>
+      <w:bookmarkEnd w:id="2"/>
+      <w:r>
+        <w:rPr>
+          <w:b/>
+          <w:i/>
+          <w:color w:val="000000" w:themeColor="text1"/>
+          <w:sz w:val="28"/>
+          <w:szCs w:val="28"/>
+        </w:rPr>
+        <w:t xml:space="preserve"> Р.А.</w:t>
+      </w:r>
     </w:p>
     <w:p>
       <w:pPr>
@@ -2585,7 +2502,81 @@
           <w:szCs w:val="28"/>
           <w:lang w:val="uk-UA"/>
         </w:rPr>
-        <w:t>- Створіть змінні, що будуть містити Ваші імена та прізвища $var_name1, $var_name2, $var_name3</w:t>
+        <w:t xml:space="preserve">- </w:t>
+      </w:r>
+      <w:r>
+        <w:rPr>
+          <w:sz w:val="28"/>
+          <w:szCs w:val="28"/>
+          <w:lang w:val="uk-UA"/>
+        </w:rPr>
+        <w:t>Створіть змінні, що будуть містити Ваші імена та прізвища $var_name1,</w:t>
+      </w:r>
+      <w:r>
+        <w:rPr>
+          <w:sz w:val="28"/>
+          <w:szCs w:val="28"/>
+          <w:lang w:val="uk-UA"/>
+        </w:rPr>
+        <w:t xml:space="preserve"> </w:t>
+      </w:r>
+      <w:r>
+        <w:rPr>
+          <w:sz w:val="28"/>
+          <w:szCs w:val="28"/>
+          <w:lang w:val="uk-UA"/>
+        </w:rPr>
+        <w:t>$var_name2, $var_name3</w:t>
+      </w:r>
+    </w:p>
+    <w:p>
+      <w:pPr>
+        <w:jc w:val="both"/>
+        <w:rPr>
+          <w:sz w:val="28"/>
+          <w:szCs w:val="28"/>
+          <w:lang w:val="uk-UA"/>
+        </w:rPr>
+      </w:pPr>
+      <w:r>
+        <w:rPr>
+          <w:noProof/>
+        </w:rPr>
+        <w:drawing>
+          <wp:inline distT="0" distB="0" distL="0" distR="0" wp14:anchorId="55B885CA" wp14:editId="22F180EF">
+            <wp:extent cx="3590925" cy="1295400"/>
+            <wp:effectExtent l="0" t="0" r="9525" b="0"/>
+            <wp:docPr id="2" name="Рисунок 2"/>
+            <wp:cNvGraphicFramePr>
+              <a:graphicFrameLocks xmlns:a="http://schemas.openxmlformats.org/drawingml/2006/main" noChangeAspect="1"/>
+            </wp:cNvGraphicFramePr>
+            <a:graphic xmlns:a="http://schemas.openxmlformats.org/drawingml/2006/main">
+              <a:graphicData uri="http://schemas.openxmlformats.org/drawingml/2006/picture">
+                <pic:pic xmlns:pic="http://schemas.openxmlformats.org/drawingml/2006/picture">
+                  <pic:nvPicPr>
+                    <pic:cNvPr id="1" name=""/>
+                    <pic:cNvPicPr/>
+                  </pic:nvPicPr>
+                  <pic:blipFill>
+                    <a:blip r:embed="rId8"/>
+                    <a:stretch>
+                      <a:fillRect/>
+                    </a:stretch>
+                  </pic:blipFill>
+                  <pic:spPr>
+                    <a:xfrm>
+                      <a:off x="0" y="0"/>
+                      <a:ext cx="3590925" cy="1295400"/>
+                    </a:xfrm>
+                    <a:prstGeom prst="rect">
+                      <a:avLst/>
+                    </a:prstGeom>
+                  </pic:spPr>
+                </pic:pic>
+              </a:graphicData>
+            </a:graphic>
+          </wp:inline>
+        </w:drawing>
       </w:r>
     </w:p>
     <w:p>
@@ -2630,6 +2621,55 @@
         <w:rPr>
           <w:sz w:val="28"/>
           <w:szCs w:val="28"/>
+        </w:rPr>
+      </w:pPr>
+      <w:r>
+        <w:rPr>
+          <w:noProof/>
+        </w:rPr>
+        <w:drawing>
+          <wp:inline distT="0" distB="0" distL="0" distR="0" wp14:anchorId="781D29E9" wp14:editId="11DDC463">
+            <wp:extent cx="5133975" cy="752475"/>
+            <wp:effectExtent l="0" t="0" r="9525" b="9525"/>
+            <wp:docPr id="3" name="Рисунок 3"/>
+            <wp:cNvGraphicFramePr>
+              <a:graphicFrameLocks xmlns:a="http://schemas.openxmlformats.org/drawingml/2006/main" noChangeAspect="1"/>
+            </wp:cNvGraphicFramePr>
+            <a:graphic xmlns:a="http://schemas.openxmlformats.org/drawingml/2006/main">
+              <a:graphicData uri="http://schemas.openxmlformats.org/drawingml/2006/picture">
+                <pic:pic xmlns:pic="http://schemas.openxmlformats.org/drawingml/2006/picture">
+                  <pic:nvPicPr>
+                    <pic:cNvPr id="1" name=""/>
+                    <pic:cNvPicPr/>
+                  </pic:nvPicPr>
+                  <pic:blipFill>
+                    <a:blip r:embed="rId9"/>
+                    <a:stretch>
+                      <a:fillRect/>
+                    </a:stretch>
+                  </pic:blipFill>
+                  <pic:spPr>
+                    <a:xfrm>
+                      <a:off x="0" y="0"/>
+                      <a:ext cx="5133975" cy="752475"/>
+                    </a:xfrm>
+                    <a:prstGeom prst="rect">
+                      <a:avLst/>
+                    </a:prstGeom>
+                  </pic:spPr>
+                </pic:pic>
+              </a:graphicData>
+            </a:graphic>
+          </wp:inline>
+        </w:drawing>
+      </w:r>
+    </w:p>
+    <w:p>
+      <w:pPr>
+        <w:jc w:val="both"/>
+        <w:rPr>
+          <w:sz w:val="28"/>
+          <w:szCs w:val="28"/>
           <w:lang w:val="uk-UA"/>
         </w:rPr>
       </w:pPr>
@@ -2687,6 +2727,56 @@
       </w:pPr>
       <w:r>
         <w:rPr>
+          <w:noProof/>
+        </w:rPr>
+        <w:drawing>
+          <wp:inline distT="0" distB="0" distL="0" distR="0" wp14:anchorId="0F45C820" wp14:editId="031B3B7C">
+            <wp:extent cx="4219575" cy="742950"/>
+            <wp:effectExtent l="0" t="0" r="9525" b="0"/>
+            <wp:docPr id="5" name="Рисунок 5"/>
+            <wp:cNvGraphicFramePr>
+              <a:graphicFrameLocks xmlns:a="http://schemas.openxmlformats.org/drawingml/2006/main" noChangeAspect="1"/>
+            </wp:cNvGraphicFramePr>
+            <a:graphic xmlns:a="http://schemas.openxmlformats.org/drawingml/2006/main">
+              <a:graphicData uri="http://schemas.openxmlformats.org/drawingml/2006/picture">
+                <pic:pic xmlns:pic="http://schemas.openxmlformats.org/drawingml/2006/picture">
+                  <pic:nvPicPr>
+                    <pic:cNvPr id="1" name=""/>
+                    <pic:cNvPicPr/>
+                  </pic:nvPicPr>
+                  <pic:blipFill>
+                    <a:blip r:embed="rId10"/>
+                    <a:stretch>
+                      <a:fillRect/>
+                    </a:stretch>
+                  </pic:blipFill>
+                  <pic:spPr>
+                    <a:xfrm>
+                      <a:off x="0" y="0"/>
+                      <a:ext cx="4219575" cy="742950"/>
+                    </a:xfrm>
+                    <a:prstGeom prst="rect">
+                      <a:avLst/>
+                    </a:prstGeom>
+                  </pic:spPr>
+                </pic:pic>
+              </a:graphicData>
+            </a:graphic>
+          </wp:inline>
+        </w:drawing>
+      </w:r>
+    </w:p>
+    <w:p>
+      <w:pPr>
+        <w:jc w:val="both"/>
+        <w:rPr>
+          <w:sz w:val="28"/>
+          <w:szCs w:val="28"/>
+          <w:lang w:val="uk-UA"/>
+        </w:rPr>
+      </w:pPr>
+      <w:r>
+        <w:rPr>
           <w:sz w:val="28"/>
           <w:szCs w:val="28"/>
           <w:lang w:val="uk-UA"/>
@@ -2727,6 +2817,7 @@
           <w:szCs w:val="28"/>
           <w:lang w:val="uk-UA"/>
         </w:rPr>
+        <w:lastRenderedPageBreak/>
         <w:t xml:space="preserve">- Створіть функцію </w:t>
       </w:r>
       <w:proofErr w:type="spellStart"/>
@@ -2793,6 +2884,56 @@
       </w:pPr>
       <w:r>
         <w:rPr>
+          <w:noProof/>
+        </w:rPr>
+        <w:drawing>
+          <wp:inline distT="0" distB="0" distL="0" distR="0" wp14:anchorId="53EFF66E" wp14:editId="0D44C798">
+            <wp:extent cx="6629400" cy="3415665"/>
+            <wp:effectExtent l="0" t="0" r="0" b="0"/>
+            <wp:docPr id="6" name="Рисунок 6"/>
+            <wp:cNvGraphicFramePr>
+              <a:graphicFrameLocks xmlns:a="http://schemas.openxmlformats.org/drawingml/2006/main" noChangeAspect="1"/>
+            </wp:cNvGraphicFramePr>
+            <a:graphic xmlns:a="http://schemas.openxmlformats.org/drawingml/2006/main">
+              <a:graphicData uri="http://schemas.openxmlformats.org/drawingml/2006/picture">
+                <pic:pic xmlns:pic="http://schemas.openxmlformats.org/drawingml/2006/picture">
+                  <pic:nvPicPr>
+                    <pic:cNvPr id="1" name=""/>
+                    <pic:cNvPicPr/>
+                  </pic:nvPicPr>
+                  <pic:blipFill>
+                    <a:blip r:embed="rId11"/>
+                    <a:stretch>
+                      <a:fillRect/>
+                    </a:stretch>
+                  </pic:blipFill>
+                  <pic:spPr>
+                    <a:xfrm>
+                      <a:off x="0" y="0"/>
+                      <a:ext cx="6629400" cy="3415665"/>
+                    </a:xfrm>
+                    <a:prstGeom prst="rect">
+                      <a:avLst/>
+                    </a:prstGeom>
+                  </pic:spPr>
+                </pic:pic>
+              </a:graphicData>
+            </a:graphic>
+          </wp:inline>
+        </w:drawing>
+      </w:r>
+    </w:p>
+    <w:p>
+      <w:pPr>
+        <w:jc w:val="both"/>
+        <w:rPr>
+          <w:sz w:val="28"/>
+          <w:szCs w:val="28"/>
+          <w:lang w:val="uk-UA"/>
+        </w:rPr>
+      </w:pPr>
+      <w:r>
+        <w:rPr>
           <w:sz w:val="28"/>
           <w:szCs w:val="28"/>
           <w:lang w:val="uk-UA"/>
@@ -3025,6 +3166,56 @@
       </w:pPr>
       <w:r>
         <w:rPr>
+          <w:noProof/>
+        </w:rPr>
+        <w:drawing>
+          <wp:inline distT="0" distB="0" distL="0" distR="0" wp14:anchorId="7D5539DA" wp14:editId="1D7E87BE">
+            <wp:extent cx="6629400" cy="706120"/>
+            <wp:effectExtent l="0" t="0" r="0" b="0"/>
+            <wp:docPr id="7" name="Рисунок 7"/>
+            <wp:cNvGraphicFramePr>
+              <a:graphicFrameLocks xmlns:a="http://schemas.openxmlformats.org/drawingml/2006/main" noChangeAspect="1"/>
+            </wp:cNvGraphicFramePr>
+            <a:graphic xmlns:a="http://schemas.openxmlformats.org/drawingml/2006/main">
+              <a:graphicData uri="http://schemas.openxmlformats.org/drawingml/2006/picture">
+                <pic:pic xmlns:pic="http://schemas.openxmlformats.org/drawingml/2006/picture">
+                  <pic:nvPicPr>
+                    <pic:cNvPr id="1" name=""/>
+                    <pic:cNvPicPr/>
+                  </pic:nvPicPr>
+                  <pic:blipFill>
+                    <a:blip r:embed="rId12"/>
+                    <a:stretch>
+                      <a:fillRect/>
+                    </a:stretch>
+                  </pic:blipFill>
+                  <pic:spPr>
+                    <a:xfrm>
+                      <a:off x="0" y="0"/>
+                      <a:ext cx="6629400" cy="706120"/>
+                    </a:xfrm>
+                    <a:prstGeom prst="rect">
+                      <a:avLst/>
+                    </a:prstGeom>
+                  </pic:spPr>
+                </pic:pic>
+              </a:graphicData>
+            </a:graphic>
+          </wp:inline>
+        </w:drawing>
+      </w:r>
+    </w:p>
+    <w:p>
+      <w:pPr>
+        <w:jc w:val="both"/>
+        <w:rPr>
+          <w:sz w:val="28"/>
+          <w:szCs w:val="28"/>
+          <w:lang w:val="uk-UA"/>
+        </w:rPr>
+      </w:pPr>
+      <w:r>
+        <w:rPr>
           <w:sz w:val="28"/>
           <w:szCs w:val="28"/>
           <w:lang w:val="uk-UA"/>
@@ -3255,6 +3446,57 @@
       </w:pPr>
       <w:r>
         <w:rPr>
+          <w:noProof/>
+        </w:rPr>
+        <w:lastRenderedPageBreak/>
+        <w:drawing>
+          <wp:inline distT="0" distB="0" distL="0" distR="0" wp14:anchorId="4750B35B" wp14:editId="0FAEC81D">
+            <wp:extent cx="6629400" cy="3350895"/>
+            <wp:effectExtent l="0" t="0" r="0" b="1905"/>
+            <wp:docPr id="8" name="Рисунок 8"/>
+            <wp:cNvGraphicFramePr>
+              <a:graphicFrameLocks xmlns:a="http://schemas.openxmlformats.org/drawingml/2006/main" noChangeAspect="1"/>
+            </wp:cNvGraphicFramePr>
+            <a:graphic xmlns:a="http://schemas.openxmlformats.org/drawingml/2006/main">
+              <a:graphicData uri="http://schemas.openxmlformats.org/drawingml/2006/picture">
+                <pic:pic xmlns:pic="http://schemas.openxmlformats.org/drawingml/2006/picture">
+                  <pic:nvPicPr>
+                    <pic:cNvPr id="1" name=""/>
+                    <pic:cNvPicPr/>
+                  </pic:nvPicPr>
+                  <pic:blipFill>
+                    <a:blip r:embed="rId13"/>
+                    <a:stretch>
+                      <a:fillRect/>
+                    </a:stretch>
+                  </pic:blipFill>
+                  <pic:spPr>
+                    <a:xfrm>
+                      <a:off x="0" y="0"/>
+                      <a:ext cx="6629400" cy="3350895"/>
+                    </a:xfrm>
+                    <a:prstGeom prst="rect">
+                      <a:avLst/>
+                    </a:prstGeom>
+                  </pic:spPr>
+                </pic:pic>
+              </a:graphicData>
+            </a:graphic>
+          </wp:inline>
+        </w:drawing>
+      </w:r>
+    </w:p>
+    <w:p>
+      <w:pPr>
+        <w:jc w:val="both"/>
+        <w:rPr>
+          <w:sz w:val="28"/>
+          <w:szCs w:val="28"/>
+          <w:lang w:val="uk-UA"/>
+        </w:rPr>
+      </w:pPr>
+      <w:r>
+        <w:rPr>
           <w:sz w:val="28"/>
           <w:szCs w:val="28"/>
           <w:lang w:val="uk-UA"/>
@@ -3343,6 +3585,56 @@
       </w:pPr>
       <w:r>
         <w:rPr>
+          <w:noProof/>
+        </w:rPr>
+        <w:drawing>
+          <wp:inline distT="0" distB="0" distL="0" distR="0" wp14:anchorId="41B90F28" wp14:editId="2F6E7910">
+            <wp:extent cx="6629400" cy="3308350"/>
+            <wp:effectExtent l="0" t="0" r="0" b="6350"/>
+            <wp:docPr id="9" name="Рисунок 9"/>
+            <wp:cNvGraphicFramePr>
+              <a:graphicFrameLocks xmlns:a="http://schemas.openxmlformats.org/drawingml/2006/main" noChangeAspect="1"/>
+            </wp:cNvGraphicFramePr>
+            <a:graphic xmlns:a="http://schemas.openxmlformats.org/drawingml/2006/main">
+              <a:graphicData uri="http://schemas.openxmlformats.org/drawingml/2006/picture">
+                <pic:pic xmlns:pic="http://schemas.openxmlformats.org/drawingml/2006/picture">
+                  <pic:nvPicPr>
+                    <pic:cNvPr id="1" name=""/>
+                    <pic:cNvPicPr/>
+                  </pic:nvPicPr>
+                  <pic:blipFill>
+                    <a:blip r:embed="rId14"/>
+                    <a:stretch>
+                      <a:fillRect/>
+                    </a:stretch>
+                  </pic:blipFill>
+                  <pic:spPr>
+                    <a:xfrm>
+                      <a:off x="0" y="0"/>
+                      <a:ext cx="6629400" cy="3308350"/>
+                    </a:xfrm>
+                    <a:prstGeom prst="rect">
+                      <a:avLst/>
+                    </a:prstGeom>
+                  </pic:spPr>
+                </pic:pic>
+              </a:graphicData>
+            </a:graphic>
+          </wp:inline>
+        </w:drawing>
+      </w:r>
+    </w:p>
+    <w:p>
+      <w:pPr>
+        <w:jc w:val="both"/>
+        <w:rPr>
+          <w:sz w:val="28"/>
+          <w:szCs w:val="28"/>
+          <w:lang w:val="uk-UA"/>
+        </w:rPr>
+      </w:pPr>
+      <w:r>
+        <w:rPr>
           <w:sz w:val="28"/>
           <w:szCs w:val="28"/>
           <w:lang w:val="uk-UA"/>
@@ -3487,6 +3779,475 @@
         </w:rPr>
         <w:t>)</w:t>
       </w:r>
+      <w:r>
+        <w:rPr>
+          <w:sz w:val="28"/>
+          <w:szCs w:val="28"/>
+          <w:lang w:val="uk-UA"/>
+        </w:rPr>
+        <w:t>.</w:t>
+      </w:r>
+    </w:p>
+    <w:p>
+      <w:pPr>
+        <w:jc w:val="both"/>
+        <w:rPr>
+          <w:sz w:val="28"/>
+          <w:szCs w:val="28"/>
+          <w:lang w:val="uk-UA"/>
+        </w:rPr>
+      </w:pPr>
+    </w:p>
+    <w:tbl>
+      <w:tblPr>
+        <w:tblStyle w:val="af"/>
+        <w:tblW w:w="0" w:type="auto"/>
+        <w:tblLook w:val="04A0" w:firstRow="1" w:lastRow="0" w:firstColumn="1" w:lastColumn="0" w:noHBand="0" w:noVBand="1"/>
+      </w:tblPr>
+      <w:tblGrid>
+        <w:gridCol w:w="10430"/>
+      </w:tblGrid>
+      <w:tr>
+        <w:tc>
+          <w:tcPr>
+            <w:tcW w:w="10430" w:type="dxa"/>
+          </w:tcPr>
+          <w:p>
+            <w:pPr>
+              <w:jc w:val="center"/>
+              <w:rPr>
+                <w:sz w:val="28"/>
+                <w:szCs w:val="28"/>
+                <w:lang w:val="uk-UA"/>
+              </w:rPr>
+            </w:pPr>
+            <w:r>
+              <w:rPr>
+                <w:noProof/>
+              </w:rPr>
+              <w:lastRenderedPageBreak/>
+              <w:drawing>
+                <wp:inline distT="0" distB="0" distL="0" distR="0" wp14:anchorId="638CB608" wp14:editId="5E13BCDB">
+                  <wp:extent cx="6496050" cy="1701169"/>
+                  <wp:effectExtent l="0" t="0" r="0" b="0"/>
+                  <wp:docPr id="10" name="Рисунок 10"/>
+                  <wp:cNvGraphicFramePr>
+                    <a:graphicFrameLocks xmlns:a="http://schemas.openxmlformats.org/drawingml/2006/main" noChangeAspect="1"/>
+                  </wp:cNvGraphicFramePr>
+                  <a:graphic xmlns:a="http://schemas.openxmlformats.org/drawingml/2006/main">
+                    <a:graphicData uri="http://schemas.openxmlformats.org/drawingml/2006/picture">
+                      <pic:pic xmlns:pic="http://schemas.openxmlformats.org/drawingml/2006/picture">
+                        <pic:nvPicPr>
+                          <pic:cNvPr id="1" name=""/>
+                          <pic:cNvPicPr/>
+                        </pic:nvPicPr>
+                        <pic:blipFill>
+                          <a:blip r:embed="rId15"/>
+                          <a:stretch>
+                            <a:fillRect/>
+                          </a:stretch>
+                        </pic:blipFill>
+                        <pic:spPr>
+                          <a:xfrm>
+                            <a:off x="0" y="0"/>
+                            <a:ext cx="6496829" cy="1701373"/>
+                          </a:xfrm>
+                          <a:prstGeom prst="rect">
+                            <a:avLst/>
+                          </a:prstGeom>
+                        </pic:spPr>
+                      </pic:pic>
+                    </a:graphicData>
+                  </a:graphic>
+                </wp:inline>
+              </w:drawing>
+            </w:r>
+          </w:p>
+        </w:tc>
+      </w:tr>
+      <w:tr>
+        <w:tc>
+          <w:tcPr>
+            <w:tcW w:w="10430" w:type="dxa"/>
+          </w:tcPr>
+          <w:p>
+            <w:pPr>
+              <w:jc w:val="both"/>
+              <w:rPr>
+                <w:sz w:val="28"/>
+                <w:szCs w:val="28"/>
+                <w:lang w:val="uk-UA"/>
+              </w:rPr>
+            </w:pPr>
+            <w:r>
+              <w:rPr>
+                <w:sz w:val="28"/>
+                <w:szCs w:val="28"/>
+                <w:lang w:val="uk-UA"/>
+              </w:rPr>
+              <w:t>Використанні команди:</w:t>
+            </w:r>
+          </w:p>
+          <w:p>
+            <w:pPr>
+              <w:pStyle w:val="aa"/>
+              <w:numPr>
+                <w:ilvl w:val="0"/>
+                <w:numId w:val="9"/>
+              </w:numPr>
+              <w:jc w:val="both"/>
+              <w:rPr>
+                <w:sz w:val="28"/>
+                <w:szCs w:val="28"/>
+                <w:lang w:val="uk-UA"/>
+              </w:rPr>
+            </w:pPr>
+            <w:r>
+              <w:rPr>
+                <w:sz w:val="28"/>
+                <w:szCs w:val="28"/>
+                <w:lang w:val="uk-UA"/>
+              </w:rPr>
+              <w:t>-</w:t>
+            </w:r>
+            <w:r>
+              <w:rPr>
+                <w:sz w:val="28"/>
+                <w:szCs w:val="28"/>
+                <w:lang w:val="uk-UA"/>
+              </w:rPr>
+              <w:t>s, (-</w:t>
+            </w:r>
+            <w:proofErr w:type="spellStart"/>
+            <w:r>
+              <w:rPr>
+                <w:sz w:val="28"/>
+                <w:szCs w:val="28"/>
+                <w:lang w:val="uk-UA"/>
+              </w:rPr>
+              <w:t>kernel-name</w:t>
+            </w:r>
+            <w:proofErr w:type="spellEnd"/>
+            <w:r>
+              <w:rPr>
+                <w:sz w:val="28"/>
+                <w:szCs w:val="28"/>
+                <w:lang w:val="uk-UA"/>
+              </w:rPr>
+              <w:t>) – друкує ім'я ядра.</w:t>
+            </w:r>
+          </w:p>
+          <w:p>
+            <w:pPr>
+              <w:pStyle w:val="aa"/>
+              <w:numPr>
+                <w:ilvl w:val="0"/>
+                <w:numId w:val="9"/>
+              </w:numPr>
+              <w:jc w:val="both"/>
+              <w:rPr>
+                <w:sz w:val="28"/>
+                <w:szCs w:val="28"/>
+                <w:lang w:val="uk-UA"/>
+              </w:rPr>
+            </w:pPr>
+            <w:r>
+              <w:rPr>
+                <w:sz w:val="28"/>
+                <w:szCs w:val="28"/>
+                <w:lang w:val="uk-UA"/>
+              </w:rPr>
+              <w:t>-</w:t>
+            </w:r>
+            <w:r>
+              <w:rPr>
+                <w:sz w:val="28"/>
+                <w:szCs w:val="28"/>
+                <w:lang w:val="uk-UA"/>
+              </w:rPr>
+              <w:t>n, (-</w:t>
+            </w:r>
+            <w:proofErr w:type="spellStart"/>
+            <w:r>
+              <w:rPr>
+                <w:sz w:val="28"/>
+                <w:szCs w:val="28"/>
+                <w:lang w:val="uk-UA"/>
+              </w:rPr>
+              <w:t>nodename</w:t>
+            </w:r>
+            <w:proofErr w:type="spellEnd"/>
+            <w:r>
+              <w:rPr>
+                <w:sz w:val="28"/>
+                <w:szCs w:val="28"/>
+                <w:lang w:val="uk-UA"/>
+              </w:rPr>
+              <w:t xml:space="preserve">) - друкує ім'я вузла системи (ім'я </w:t>
+            </w:r>
+            <w:proofErr w:type="spellStart"/>
+            <w:r>
+              <w:rPr>
+                <w:sz w:val="28"/>
+                <w:szCs w:val="28"/>
+                <w:lang w:val="uk-UA"/>
+              </w:rPr>
+              <w:t>хоста</w:t>
+            </w:r>
+            <w:proofErr w:type="spellEnd"/>
+            <w:r>
+              <w:rPr>
+                <w:sz w:val="28"/>
+                <w:szCs w:val="28"/>
+                <w:lang w:val="uk-UA"/>
+              </w:rPr>
+              <w:t>). Це ім'я, яке система використовує під час спілкування по мережі.</w:t>
+            </w:r>
+          </w:p>
+          <w:p>
+            <w:pPr>
+              <w:pStyle w:val="aa"/>
+              <w:numPr>
+                <w:ilvl w:val="0"/>
+                <w:numId w:val="9"/>
+              </w:numPr>
+              <w:jc w:val="both"/>
+              <w:rPr>
+                <w:sz w:val="28"/>
+                <w:szCs w:val="28"/>
+                <w:lang w:val="uk-UA"/>
+              </w:rPr>
+            </w:pPr>
+            <w:r>
+              <w:rPr>
+                <w:sz w:val="28"/>
+                <w:szCs w:val="28"/>
+                <w:lang w:val="uk-UA"/>
+              </w:rPr>
+              <w:t>-</w:t>
+            </w:r>
+            <w:r>
+              <w:rPr>
+                <w:sz w:val="28"/>
+                <w:szCs w:val="28"/>
+                <w:lang w:val="uk-UA"/>
+              </w:rPr>
+              <w:t>v, (-</w:t>
+            </w:r>
+            <w:proofErr w:type="spellStart"/>
+            <w:r>
+              <w:rPr>
+                <w:sz w:val="28"/>
+                <w:szCs w:val="28"/>
+                <w:lang w:val="uk-UA"/>
+              </w:rPr>
+              <w:t>kernel-version</w:t>
+            </w:r>
+            <w:proofErr w:type="spellEnd"/>
+            <w:r>
+              <w:rPr>
+                <w:sz w:val="28"/>
+                <w:szCs w:val="28"/>
+                <w:lang w:val="uk-UA"/>
+              </w:rPr>
+              <w:t>) - друкує версію ядра.</w:t>
+            </w:r>
+          </w:p>
+          <w:p>
+            <w:pPr>
+              <w:pStyle w:val="aa"/>
+              <w:numPr>
+                <w:ilvl w:val="0"/>
+                <w:numId w:val="9"/>
+              </w:numPr>
+              <w:jc w:val="both"/>
+              <w:rPr>
+                <w:sz w:val="28"/>
+                <w:szCs w:val="28"/>
+                <w:lang w:val="uk-UA"/>
+              </w:rPr>
+            </w:pPr>
+            <w:r>
+              <w:rPr>
+                <w:sz w:val="28"/>
+                <w:szCs w:val="28"/>
+                <w:lang w:val="uk-UA"/>
+              </w:rPr>
+              <w:t>-</w:t>
+            </w:r>
+            <w:r>
+              <w:rPr>
+                <w:sz w:val="28"/>
+                <w:szCs w:val="28"/>
+                <w:lang w:val="uk-UA"/>
+              </w:rPr>
+              <w:t>p, (-</w:t>
+            </w:r>
+            <w:proofErr w:type="spellStart"/>
+            <w:r>
+              <w:rPr>
+                <w:sz w:val="28"/>
+                <w:szCs w:val="28"/>
+                <w:lang w:val="uk-UA"/>
+              </w:rPr>
+              <w:t>processor</w:t>
+            </w:r>
+            <w:proofErr w:type="spellEnd"/>
+            <w:r>
+              <w:rPr>
+                <w:sz w:val="28"/>
+                <w:szCs w:val="28"/>
+                <w:lang w:val="uk-UA"/>
+              </w:rPr>
+              <w:t>) - друкує архітектуру процесора.</w:t>
+            </w:r>
+          </w:p>
+          <w:p>
+            <w:pPr>
+              <w:pStyle w:val="aa"/>
+              <w:numPr>
+                <w:ilvl w:val="0"/>
+                <w:numId w:val="9"/>
+              </w:numPr>
+              <w:jc w:val="both"/>
+              <w:rPr>
+                <w:sz w:val="28"/>
+                <w:szCs w:val="28"/>
+                <w:lang w:val="uk-UA"/>
+              </w:rPr>
+            </w:pPr>
+            <w:r>
+              <w:rPr>
+                <w:sz w:val="28"/>
+                <w:szCs w:val="28"/>
+                <w:lang w:val="uk-UA"/>
+              </w:rPr>
+              <w:t>-</w:t>
+            </w:r>
+            <w:r>
+              <w:rPr>
+                <w:sz w:val="28"/>
+                <w:szCs w:val="28"/>
+                <w:lang w:val="uk-UA"/>
+              </w:rPr>
+              <w:t>o, (-</w:t>
+            </w:r>
+            <w:proofErr w:type="spellStart"/>
+            <w:r>
+              <w:rPr>
+                <w:sz w:val="28"/>
+                <w:szCs w:val="28"/>
+                <w:lang w:val="uk-UA"/>
+              </w:rPr>
+              <w:t>operating-system</w:t>
+            </w:r>
+            <w:proofErr w:type="spellEnd"/>
+            <w:r>
+              <w:rPr>
+                <w:sz w:val="28"/>
+                <w:szCs w:val="28"/>
+                <w:lang w:val="uk-UA"/>
+              </w:rPr>
+              <w:t>) - роздрукує назву операційної системи.</w:t>
+            </w:r>
+          </w:p>
+          <w:p>
+            <w:pPr>
+              <w:pStyle w:val="aa"/>
+              <w:numPr>
+                <w:ilvl w:val="0"/>
+                <w:numId w:val="9"/>
+              </w:numPr>
+              <w:jc w:val="both"/>
+              <w:rPr>
+                <w:sz w:val="28"/>
+                <w:szCs w:val="28"/>
+                <w:lang w:val="uk-UA"/>
+              </w:rPr>
+            </w:pPr>
+            <w:r>
+              <w:rPr>
+                <w:sz w:val="28"/>
+                <w:szCs w:val="28"/>
+                <w:lang w:val="uk-UA"/>
+              </w:rPr>
+              <w:t>-</w:t>
+            </w:r>
+            <w:r>
+              <w:rPr>
+                <w:sz w:val="28"/>
+                <w:szCs w:val="28"/>
+                <w:lang w:val="uk-UA"/>
+              </w:rPr>
+              <w:t>a, (-</w:t>
+            </w:r>
+            <w:proofErr w:type="spellStart"/>
+            <w:r>
+              <w:rPr>
+                <w:sz w:val="28"/>
+                <w:szCs w:val="28"/>
+                <w:lang w:val="uk-UA"/>
+              </w:rPr>
+              <w:t>all</w:t>
+            </w:r>
+            <w:proofErr w:type="spellEnd"/>
+            <w:r>
+              <w:rPr>
+                <w:sz w:val="28"/>
+                <w:szCs w:val="28"/>
+                <w:lang w:val="uk-UA"/>
+              </w:rPr>
+              <w:t xml:space="preserve">) - при використанні опції -a </w:t>
+            </w:r>
+            <w:proofErr w:type="spellStart"/>
+            <w:r>
+              <w:rPr>
+                <w:sz w:val="28"/>
+                <w:szCs w:val="28"/>
+                <w:lang w:val="uk-UA"/>
+              </w:rPr>
+              <w:t>uname</w:t>
+            </w:r>
+            <w:proofErr w:type="spellEnd"/>
+            <w:r>
+              <w:rPr>
+                <w:sz w:val="28"/>
+                <w:szCs w:val="28"/>
+                <w:lang w:val="uk-UA"/>
+              </w:rPr>
+              <w:t xml:space="preserve"> поводиться так само, як якщо б були задані опції -</w:t>
+            </w:r>
+            <w:proofErr w:type="spellStart"/>
+            <w:r>
+              <w:rPr>
+                <w:sz w:val="28"/>
+                <w:szCs w:val="28"/>
+                <w:lang w:val="uk-UA"/>
+              </w:rPr>
+              <w:t>snrvmo</w:t>
+            </w:r>
+            <w:proofErr w:type="spellEnd"/>
+            <w:r>
+              <w:rPr>
+                <w:sz w:val="28"/>
+                <w:szCs w:val="28"/>
+                <w:lang w:val="uk-UA"/>
+              </w:rPr>
+              <w:t>.</w:t>
+            </w:r>
+          </w:p>
+        </w:tc>
+      </w:tr>
+    </w:tbl>
+    <w:p>
+      <w:pPr>
+        <w:jc w:val="both"/>
+        <w:rPr>
+          <w:sz w:val="28"/>
+          <w:szCs w:val="28"/>
+          <w:lang w:val="uk-UA"/>
+        </w:rPr>
+      </w:pPr>
     </w:p>
     <w:p>
       <w:pPr>
@@ -3568,6 +4329,40 @@
       <w:pPr>
         <w:jc w:val="both"/>
         <w:rPr>
+          <w:i/>
+          <w:iCs/>
+          <w:sz w:val="28"/>
+          <w:szCs w:val="28"/>
+          <w:lang w:val="uk-UA"/>
+        </w:rPr>
+      </w:pPr>
+      <w:r>
+        <w:rPr>
+          <w:i/>
+          <w:iCs/>
+          <w:sz w:val="28"/>
+          <w:szCs w:val="28"/>
+          <w:lang w:val="uk-UA"/>
+        </w:rPr>
+        <w:t>*Текст*</w:t>
+      </w:r>
+    </w:p>
+    <w:p>
+      <w:pPr>
+        <w:jc w:val="both"/>
+        <w:rPr>
+          <w:i/>
+          <w:iCs/>
+          <w:sz w:val="28"/>
+          <w:szCs w:val="28"/>
+          <w:lang w:val="uk-UA"/>
+        </w:rPr>
+      </w:pPr>
+    </w:p>
+    <w:p>
+      <w:pPr>
+        <w:jc w:val="both"/>
+        <w:rPr>
           <w:sz w:val="28"/>
           <w:szCs w:val="28"/>
           <w:lang w:val="uk-UA"/>
@@ -3586,6 +4381,40 @@
       <w:pPr>
         <w:jc w:val="both"/>
         <w:rPr>
+          <w:i/>
+          <w:iCs/>
+          <w:sz w:val="28"/>
+          <w:szCs w:val="28"/>
+          <w:lang w:val="uk-UA"/>
+        </w:rPr>
+      </w:pPr>
+      <w:r>
+        <w:rPr>
+          <w:i/>
+          <w:iCs/>
+          <w:sz w:val="28"/>
+          <w:szCs w:val="28"/>
+          <w:lang w:val="uk-UA"/>
+        </w:rPr>
+        <w:t>*Текст*</w:t>
+      </w:r>
+    </w:p>
+    <w:p>
+      <w:pPr>
+        <w:jc w:val="both"/>
+        <w:rPr>
+          <w:i/>
+          <w:iCs/>
+          <w:sz w:val="28"/>
+          <w:szCs w:val="28"/>
+          <w:lang w:val="uk-UA"/>
+        </w:rPr>
+      </w:pPr>
+    </w:p>
+    <w:p>
+      <w:pPr>
+        <w:jc w:val="both"/>
+        <w:rPr>
           <w:sz w:val="28"/>
           <w:szCs w:val="28"/>
           <w:lang w:val="uk-UA"/>
@@ -3604,6 +4433,40 @@
       <w:pPr>
         <w:jc w:val="both"/>
         <w:rPr>
+          <w:i/>
+          <w:iCs/>
+          <w:sz w:val="28"/>
+          <w:szCs w:val="28"/>
+          <w:lang w:val="uk-UA"/>
+        </w:rPr>
+      </w:pPr>
+      <w:r>
+        <w:rPr>
+          <w:i/>
+          <w:iCs/>
+          <w:sz w:val="28"/>
+          <w:szCs w:val="28"/>
+          <w:lang w:val="uk-UA"/>
+        </w:rPr>
+        <w:t>*Текст*</w:t>
+      </w:r>
+    </w:p>
+    <w:p>
+      <w:pPr>
+        <w:jc w:val="both"/>
+        <w:rPr>
+          <w:i/>
+          <w:iCs/>
+          <w:sz w:val="28"/>
+          <w:szCs w:val="28"/>
+          <w:lang w:val="uk-UA"/>
+        </w:rPr>
+      </w:pPr>
+    </w:p>
+    <w:p>
+      <w:pPr>
+        <w:jc w:val="both"/>
+        <w:rPr>
           <w:sz w:val="28"/>
           <w:szCs w:val="28"/>
           <w:lang w:val="uk-UA"/>
@@ -3672,6 +4535,40 @@
       <w:pPr>
         <w:jc w:val="both"/>
         <w:rPr>
+          <w:i/>
+          <w:iCs/>
+          <w:sz w:val="28"/>
+          <w:szCs w:val="28"/>
+          <w:lang w:val="uk-UA"/>
+        </w:rPr>
+      </w:pPr>
+      <w:r>
+        <w:rPr>
+          <w:i/>
+          <w:iCs/>
+          <w:sz w:val="28"/>
+          <w:szCs w:val="28"/>
+          <w:lang w:val="uk-UA"/>
+        </w:rPr>
+        <w:t>*Текст*</w:t>
+      </w:r>
+    </w:p>
+    <w:p>
+      <w:pPr>
+        <w:jc w:val="both"/>
+        <w:rPr>
+          <w:i/>
+          <w:iCs/>
+          <w:sz w:val="28"/>
+          <w:szCs w:val="28"/>
+          <w:lang w:val="uk-UA"/>
+        </w:rPr>
+      </w:pPr>
+    </w:p>
+    <w:p>
+      <w:pPr>
+        <w:jc w:val="both"/>
+        <w:rPr>
           <w:sz w:val="28"/>
           <w:szCs w:val="28"/>
           <w:lang w:val="uk-UA"/>
@@ -3708,6 +4605,40 @@
       <w:pPr>
         <w:jc w:val="both"/>
         <w:rPr>
+          <w:i/>
+          <w:iCs/>
+          <w:sz w:val="28"/>
+          <w:szCs w:val="28"/>
+          <w:lang w:val="uk-UA"/>
+        </w:rPr>
+      </w:pPr>
+      <w:r>
+        <w:rPr>
+          <w:i/>
+          <w:iCs/>
+          <w:sz w:val="28"/>
+          <w:szCs w:val="28"/>
+          <w:lang w:val="uk-UA"/>
+        </w:rPr>
+        <w:t>*Текст*</w:t>
+      </w:r>
+    </w:p>
+    <w:p>
+      <w:pPr>
+        <w:jc w:val="both"/>
+        <w:rPr>
+          <w:i/>
+          <w:iCs/>
+          <w:sz w:val="28"/>
+          <w:szCs w:val="28"/>
+          <w:lang w:val="uk-UA"/>
+        </w:rPr>
+      </w:pPr>
+    </w:p>
+    <w:p>
+      <w:pPr>
+        <w:jc w:val="both"/>
+        <w:rPr>
           <w:sz w:val="28"/>
           <w:szCs w:val="28"/>
           <w:lang w:val="uk-UA"/>
@@ -3721,6 +4652,40 @@
         </w:rPr>
         <w:t>6. Для чого використовують інструкції керування, які їх види Ви знаєте?</w:t>
       </w:r>
+    </w:p>
+    <w:p>
+      <w:pPr>
+        <w:jc w:val="both"/>
+        <w:rPr>
+          <w:i/>
+          <w:iCs/>
+          <w:sz w:val="28"/>
+          <w:szCs w:val="28"/>
+          <w:lang w:val="uk-UA"/>
+        </w:rPr>
+      </w:pPr>
+      <w:r>
+        <w:rPr>
+          <w:i/>
+          <w:iCs/>
+          <w:sz w:val="28"/>
+          <w:szCs w:val="28"/>
+          <w:lang w:val="uk-UA"/>
+        </w:rPr>
+        <w:t>*Текст*</w:t>
+      </w:r>
+    </w:p>
+    <w:p>
+      <w:pPr>
+        <w:jc w:val="both"/>
+        <w:rPr>
+          <w:i/>
+          <w:iCs/>
+          <w:sz w:val="28"/>
+          <w:szCs w:val="28"/>
+          <w:lang w:val="uk-UA"/>
+        </w:rPr>
+      </w:pPr>
     </w:p>
     <w:p>
       <w:pPr>
@@ -3808,7 +4773,7 @@
                     </pic:cNvPicPr>
                   </pic:nvPicPr>
                   <pic:blipFill>
-                    <a:blip r:embed="rId8">
+                    <a:blip r:embed="rId16">
                       <a:extLst>
                         <a:ext uri="{28A0092B-C50C-407E-A947-70E740481C1C}">
                           <a14:useLocalDpi xmlns:a14="http://schemas.microsoft.com/office/drawing/2010/main" val="0"/>
@@ -3874,7 +4839,7 @@
                     </pic:cNvPicPr>
                   </pic:nvPicPr>
                   <pic:blipFill>
-                    <a:blip r:embed="rId9">
+                    <a:blip r:embed="rId17">
                       <a:extLst>
                         <a:ext uri="{28A0092B-C50C-407E-A947-70E740481C1C}">
                           <a14:useLocalDpi xmlns:a14="http://schemas.microsoft.com/office/drawing/2010/main" val="0"/>
@@ -3910,6 +4875,52 @@
       <w:pPr>
         <w:jc w:val="both"/>
         <w:rPr>
+          <w:i/>
+          <w:iCs/>
+          <w:sz w:val="28"/>
+          <w:szCs w:val="28"/>
+          <w:lang w:val="uk-UA"/>
+        </w:rPr>
+      </w:pPr>
+    </w:p>
+    <w:p>
+      <w:pPr>
+        <w:jc w:val="both"/>
+        <w:rPr>
+          <w:i/>
+          <w:iCs/>
+          <w:sz w:val="28"/>
+          <w:szCs w:val="28"/>
+          <w:lang w:val="uk-UA"/>
+        </w:rPr>
+      </w:pPr>
+      <w:r>
+        <w:rPr>
+          <w:i/>
+          <w:iCs/>
+          <w:sz w:val="28"/>
+          <w:szCs w:val="28"/>
+          <w:lang w:val="uk-UA"/>
+        </w:rPr>
+        <w:t>*Текст*</w:t>
+      </w:r>
+    </w:p>
+    <w:p>
+      <w:pPr>
+        <w:jc w:val="both"/>
+        <w:rPr>
+          <w:i/>
+          <w:iCs/>
+          <w:sz w:val="28"/>
+          <w:szCs w:val="28"/>
+          <w:lang w:val="uk-UA"/>
+        </w:rPr>
+      </w:pPr>
+    </w:p>
+    <w:p>
+      <w:pPr>
+        <w:jc w:val="both"/>
+        <w:rPr>
           <w:sz w:val="28"/>
           <w:szCs w:val="28"/>
           <w:lang w:val="uk-UA"/>
@@ -3958,6 +4969,28 @@
           <w:lang w:val="uk-UA"/>
         </w:rPr>
         <w:t>? Яка між ними відмінність?</w:t>
+      </w:r>
+    </w:p>
+    <w:p>
+      <w:pPr>
+        <w:jc w:val="both"/>
+        <w:rPr>
+          <w:i/>
+          <w:iCs/>
+          <w:sz w:val="28"/>
+          <w:szCs w:val="28"/>
+          <w:lang w:val="uk-UA"/>
+        </w:rPr>
+      </w:pPr>
+      <w:r>
+        <w:rPr>
+          <w:i/>
+          <w:iCs/>
+          <w:sz w:val="28"/>
+          <w:szCs w:val="28"/>
+          <w:lang w:val="uk-UA"/>
+        </w:rPr>
+        <w:t>*Текст*</w:t>
       </w:r>
     </w:p>
     <w:p>
@@ -4025,8 +5058,8 @@
       </w:r>
     </w:p>
     <w:sectPr>
-      <w:headerReference w:type="default" r:id="rId10"/>
-      <w:footerReference w:type="default" r:id="rId11"/>
+      <w:headerReference w:type="default" r:id="rId18"/>
+      <w:footerReference w:type="default" r:id="rId19"/>
       <w:pgSz w:w="11906" w:h="16838"/>
       <w:pgMar w:top="719" w:right="566" w:bottom="719" w:left="900" w:header="708" w:footer="708" w:gutter="0"/>
       <w:pgNumType w:start="0"/>
@@ -4305,6 +5338,119 @@
     </w:lvl>
   </w:abstractNum>
   <w:abstractNum w:abstractNumId="1" w15:restartNumberingAfterBreak="0">
+    <w:nsid w:val="1CB44B1A"/>
+    <w:multiLevelType w:val="hybridMultilevel"/>
+    <w:tmpl w:val="212AA384"/>
+    <w:lvl w:ilvl="0" w:tplc="D09A1AD8">
+      <w:start w:val="2"/>
+      <w:numFmt w:val="bullet"/>
+      <w:lvlText w:val="–"/>
+      <w:lvlJc w:val="left"/>
+      <w:pPr>
+        <w:ind w:left="720" w:hanging="360"/>
+      </w:pPr>
+      <w:rPr>
+        <w:rFonts w:ascii="Times New Roman" w:eastAsia="Times New Roman" w:hAnsi="Times New Roman" w:cs="Times New Roman" w:hint="default"/>
+      </w:rPr>
+    </w:lvl>
+    <w:lvl w:ilvl="1" w:tplc="04190003" w:tentative="1">
+      <w:start w:val="1"/>
+      <w:numFmt w:val="bullet"/>
+      <w:lvlText w:val="o"/>
+      <w:lvlJc w:val="left"/>
+      <w:pPr>
+        <w:ind w:left="1440" w:hanging="360"/>
+      </w:pPr>
+      <w:rPr>
+        <w:rFonts w:ascii="Courier New" w:hAnsi="Courier New" w:cs="Courier New" w:hint="default"/>
+      </w:rPr>
+    </w:lvl>
+    <w:lvl w:ilvl="2" w:tplc="04190005" w:tentative="1">
+      <w:start w:val="1"/>
+      <w:numFmt w:val="bullet"/>
+      <w:lvlText w:val=""/>
+      <w:lvlJc w:val="left"/>
+      <w:pPr>
+        <w:ind w:left="2160" w:hanging="360"/>
+      </w:pPr>
+      <w:rPr>
+        <w:rFonts w:ascii="Wingdings" w:hAnsi="Wingdings" w:hint="default"/>
+      </w:rPr>
+    </w:lvl>
+    <w:lvl w:ilvl="3" w:tplc="04190001" w:tentative="1">
+      <w:start w:val="1"/>
+      <w:numFmt w:val="bullet"/>
+      <w:lvlText w:val=""/>
+      <w:lvlJc w:val="left"/>
+      <w:pPr>
+        <w:ind w:left="2880" w:hanging="360"/>
+      </w:pPr>
+      <w:rPr>
+        <w:rFonts w:ascii="Symbol" w:hAnsi="Symbol" w:hint="default"/>
+      </w:rPr>
+    </w:lvl>
+    <w:lvl w:ilvl="4" w:tplc="04190003" w:tentative="1">
+      <w:start w:val="1"/>
+      <w:numFmt w:val="bullet"/>
+      <w:lvlText w:val="o"/>
+      <w:lvlJc w:val="left"/>
+      <w:pPr>
+        <w:ind w:left="3600" w:hanging="360"/>
+      </w:pPr>
+      <w:rPr>
+        <w:rFonts w:ascii="Courier New" w:hAnsi="Courier New" w:cs="Courier New" w:hint="default"/>
+      </w:rPr>
+    </w:lvl>
+    <w:lvl w:ilvl="5" w:tplc="04190005" w:tentative="1">
+      <w:start w:val="1"/>
+      <w:numFmt w:val="bullet"/>
+      <w:lvlText w:val=""/>
+      <w:lvlJc w:val="left"/>
+      <w:pPr>
+        <w:ind w:left="4320" w:hanging="360"/>
+      </w:pPr>
+      <w:rPr>
+        <w:rFonts w:ascii="Wingdings" w:hAnsi="Wingdings" w:hint="default"/>
+      </w:rPr>
+    </w:lvl>
+    <w:lvl w:ilvl="6" w:tplc="04190001" w:tentative="1">
+      <w:start w:val="1"/>
+      <w:numFmt w:val="bullet"/>
+      <w:lvlText w:val=""/>
+      <w:lvlJc w:val="left"/>
+      <w:pPr>
+        <w:ind w:left="5040" w:hanging="360"/>
+      </w:pPr>
+      <w:rPr>
+        <w:rFonts w:ascii="Symbol" w:hAnsi="Symbol" w:hint="default"/>
+      </w:rPr>
+    </w:lvl>
+    <w:lvl w:ilvl="7" w:tplc="04190003" w:tentative="1">
+      <w:start w:val="1"/>
+      <w:numFmt w:val="bullet"/>
+      <w:lvlText w:val="o"/>
+      <w:lvlJc w:val="left"/>
+      <w:pPr>
+        <w:ind w:left="5760" w:hanging="360"/>
+      </w:pPr>
+      <w:rPr>
+        <w:rFonts w:ascii="Courier New" w:hAnsi="Courier New" w:cs="Courier New" w:hint="default"/>
+      </w:rPr>
+    </w:lvl>
+    <w:lvl w:ilvl="8" w:tplc="04190005" w:tentative="1">
+      <w:start w:val="1"/>
+      <w:numFmt w:val="bullet"/>
+      <w:lvlText w:val=""/>
+      <w:lvlJc w:val="left"/>
+      <w:pPr>
+        <w:ind w:left="6480" w:hanging="360"/>
+      </w:pPr>
+      <w:rPr>
+        <w:rFonts w:ascii="Wingdings" w:hAnsi="Wingdings" w:hint="default"/>
+      </w:rPr>
+    </w:lvl>
+  </w:abstractNum>
+  <w:abstractNum w:abstractNumId="2" w15:restartNumberingAfterBreak="0">
     <w:nsid w:val="27BF76BF"/>
     <w:multiLevelType w:val="multilevel"/>
     <w:tmpl w:val="AE3CAF84"/>
@@ -4395,7 +5541,7 @@
       </w:pPr>
     </w:lvl>
   </w:abstractNum>
-  <w:abstractNum w:abstractNumId="2" w15:restartNumberingAfterBreak="0">
+  <w:abstractNum w:abstractNumId="3" w15:restartNumberingAfterBreak="0">
     <w:nsid w:val="3638359A"/>
     <w:multiLevelType w:val="multilevel"/>
     <w:tmpl w:val="D5C47368"/>
@@ -4513,7 +5659,7 @@
       </w:rPr>
     </w:lvl>
   </w:abstractNum>
-  <w:abstractNum w:abstractNumId="3" w15:restartNumberingAfterBreak="0">
+  <w:abstractNum w:abstractNumId="4" w15:restartNumberingAfterBreak="0">
     <w:nsid w:val="447E57E9"/>
     <w:multiLevelType w:val="multilevel"/>
     <w:tmpl w:val="9D7E6C32"/>
@@ -4602,7 +5748,7 @@
       </w:pPr>
     </w:lvl>
   </w:abstractNum>
-  <w:abstractNum w:abstractNumId="4" w15:restartNumberingAfterBreak="0">
+  <w:abstractNum w:abstractNumId="5" w15:restartNumberingAfterBreak="0">
     <w:nsid w:val="56280EB7"/>
     <w:multiLevelType w:val="multilevel"/>
     <w:tmpl w:val="5FC8F21C"/>
@@ -4688,7 +5834,7 @@
       </w:pPr>
     </w:lvl>
   </w:abstractNum>
-  <w:abstractNum w:abstractNumId="5" w15:restartNumberingAfterBreak="0">
+  <w:abstractNum w:abstractNumId="6" w15:restartNumberingAfterBreak="0">
     <w:nsid w:val="56925D7F"/>
     <w:multiLevelType w:val="hybridMultilevel"/>
     <w:tmpl w:val="CF2ED0B2"/>
@@ -4777,7 +5923,7 @@
       </w:pPr>
     </w:lvl>
   </w:abstractNum>
-  <w:abstractNum w:abstractNumId="6" w15:restartNumberingAfterBreak="0">
+  <w:abstractNum w:abstractNumId="7" w15:restartNumberingAfterBreak="0">
     <w:nsid w:val="60FF59D1"/>
     <w:multiLevelType w:val="hybridMultilevel"/>
     <w:tmpl w:val="93AE1CE4"/>
@@ -4866,7 +6012,7 @@
       </w:pPr>
     </w:lvl>
   </w:abstractNum>
-  <w:abstractNum w:abstractNumId="7" w15:restartNumberingAfterBreak="0">
+  <w:abstractNum w:abstractNumId="8" w15:restartNumberingAfterBreak="0">
     <w:nsid w:val="625655D0"/>
     <w:multiLevelType w:val="hybridMultilevel"/>
     <w:tmpl w:val="818087FE"/>
@@ -4956,28 +6102,31 @@
     </w:lvl>
   </w:abstractNum>
   <w:num w:numId="1" w16cid:durableId="1886136200">
-    <w:abstractNumId w:val="2"/>
+    <w:abstractNumId w:val="3"/>
   </w:num>
   <w:num w:numId="2" w16cid:durableId="1222328188">
+    <w:abstractNumId w:val="5"/>
+  </w:num>
+  <w:num w:numId="3" w16cid:durableId="1896352011">
     <w:abstractNumId w:val="4"/>
   </w:num>
-  <w:num w:numId="3" w16cid:durableId="1896352011">
-    <w:abstractNumId w:val="3"/>
-  </w:num>
   <w:num w:numId="4" w16cid:durableId="635338394">
-    <w:abstractNumId w:val="1"/>
+    <w:abstractNumId w:val="2"/>
   </w:num>
   <w:num w:numId="5" w16cid:durableId="1226793720">
     <w:abstractNumId w:val="0"/>
   </w:num>
   <w:num w:numId="6" w16cid:durableId="990983529">
+    <w:abstractNumId w:val="8"/>
+  </w:num>
+  <w:num w:numId="7" w16cid:durableId="2071266362">
+    <w:abstractNumId w:val="6"/>
+  </w:num>
+  <w:num w:numId="8" w16cid:durableId="1353803314">
     <w:abstractNumId w:val="7"/>
   </w:num>
-  <w:num w:numId="7" w16cid:durableId="2071266362">
-    <w:abstractNumId w:val="5"/>
-  </w:num>
-  <w:num w:numId="8" w16cid:durableId="1353803314">
-    <w:abstractNumId w:val="6"/>
+  <w:num w:numId="9" w16cid:durableId="319963292">
+    <w:abstractNumId w:val="1"/>
   </w:num>
 </w:numbering>
 </file>
@@ -5376,6 +6525,7 @@
   <w:style w:type="paragraph" w:default="1" w:styleId="a">
     <w:name w:val="Normal"/>
     <w:qFormat/>
+    <w:rsid w:val="00410EE6"/>
     <w:rPr>
       <w:lang w:val="ru-RU"/>
     </w:rPr>
